--- a/lab4/КОЛОМІЄЦЬ_ІС-з21_ЛР-4.docx
+++ b/lab4/КОЛОМІЄЦЬ_ІС-з21_ЛР-4.docx
@@ -206,7 +206,23 @@
           <w:sz w:val="24"/>
           <w:szCs w:val="24"/>
         </w:rPr>
-        <w:t>з дисципліни «Обробка та аналіз текстових даних на Python»</w:t>
+        <w:t xml:space="preserve">з дисципліни «Обробка та аналіз текстових даних на </w:t>
+      </w:r>
+      <w:proofErr w:type="spellStart"/>
+      <w:r>
+        <w:rPr>
+          <w:sz w:val="24"/>
+          <w:szCs w:val="24"/>
+        </w:rPr>
+        <w:t>Python</w:t>
+      </w:r>
+      <w:proofErr w:type="spellEnd"/>
+      <w:r>
+        <w:rPr>
+          <w:sz w:val="24"/>
+          <w:szCs w:val="24"/>
+        </w:rPr>
+        <w:t>»</w:t>
       </w:r>
     </w:p>
     <w:p>
@@ -225,12 +241,21 @@
         </w:rPr>
         <w:t>на тему «</w:t>
       </w:r>
-      <w:r>
-        <w:rPr>
-          <w:sz w:val="24"/>
-          <w:szCs w:val="24"/>
-        </w:rPr>
-        <w:t>Векторизація тексту та застосування TF-IDF</w:t>
+      <w:proofErr w:type="spellStart"/>
+      <w:r>
+        <w:rPr>
+          <w:sz w:val="24"/>
+          <w:szCs w:val="24"/>
+        </w:rPr>
+        <w:t>Векторизація</w:t>
+      </w:r>
+      <w:proofErr w:type="spellEnd"/>
+      <w:r>
+        <w:rPr>
+          <w:sz w:val="24"/>
+          <w:szCs w:val="24"/>
+        </w:rPr>
+        <w:t xml:space="preserve"> тексту та застосування TF-IDF</w:t>
       </w:r>
       <w:r>
         <w:rPr>
@@ -408,12 +433,37 @@
         </w:rPr>
         <w:t xml:space="preserve">Перевірив: </w:t>
       </w:r>
-      <w:r>
-        <w:rPr>
-          <w:sz w:val="24"/>
-          <w:szCs w:val="24"/>
-        </w:rPr>
-        <w:t>асист. Мягкий М. Ю.</w:t>
+      <w:proofErr w:type="spellStart"/>
+      <w:r>
+        <w:rPr>
+          <w:sz w:val="24"/>
+          <w:szCs w:val="24"/>
+        </w:rPr>
+        <w:t>асист</w:t>
+      </w:r>
+      <w:proofErr w:type="spellEnd"/>
+      <w:r>
+        <w:rPr>
+          <w:sz w:val="24"/>
+          <w:szCs w:val="24"/>
+        </w:rPr>
+        <w:t xml:space="preserve">. </w:t>
+      </w:r>
+      <w:proofErr w:type="spellStart"/>
+      <w:r>
+        <w:rPr>
+          <w:sz w:val="24"/>
+          <w:szCs w:val="24"/>
+        </w:rPr>
+        <w:t>Мягкий</w:t>
+      </w:r>
+      <w:proofErr w:type="spellEnd"/>
+      <w:r>
+        <w:rPr>
+          <w:sz w:val="24"/>
+          <w:szCs w:val="24"/>
+        </w:rPr>
+        <w:t xml:space="preserve"> М. Ю.</w:t>
       </w:r>
     </w:p>
     <w:p>
@@ -515,6 +565,189 @@
           <w:szCs w:val="24"/>
         </w:rPr>
         <w:t>2025</w:t>
+      </w:r>
+    </w:p>
+    <w:p>
+      <w:pPr>
+        <w:spacing w:line="360" w:lineRule="auto"/>
+        <w:ind w:firstLine="709"/>
+        <w:rPr>
+          <w:sz w:val="24"/>
+          <w:szCs w:val="24"/>
+        </w:rPr>
+      </w:pPr>
+      <w:r>
+        <w:rPr>
+          <w:sz w:val="24"/>
+          <w:szCs w:val="24"/>
+        </w:rPr>
+        <w:br w:type="column"/>
+      </w:r>
+      <w:r>
+        <w:rPr>
+          <w:sz w:val="24"/>
+          <w:szCs w:val="24"/>
+          <w:lang w:val="en-US"/>
+        </w:rPr>
+        <w:lastRenderedPageBreak/>
+        <w:t>GitHub</w:t>
+      </w:r>
+      <w:r>
+        <w:rPr>
+          <w:sz w:val="24"/>
+          <w:szCs w:val="24"/>
+        </w:rPr>
+        <w:t xml:space="preserve">: </w:t>
+      </w:r>
+      <w:hyperlink r:id="rId6" w:history="1">
+        <w:r>
+          <w:rPr>
+            <w:rStyle w:val="af2"/>
+            <w:sz w:val="24"/>
+            <w:szCs w:val="24"/>
+            <w:lang w:val="en-US"/>
+          </w:rPr>
+          <w:t>https</w:t>
+        </w:r>
+        <w:r>
+          <w:rPr>
+            <w:rStyle w:val="af2"/>
+            <w:sz w:val="24"/>
+            <w:szCs w:val="24"/>
+          </w:rPr>
+          <w:t>://</w:t>
+        </w:r>
+        <w:proofErr w:type="spellStart"/>
+        <w:r>
+          <w:rPr>
+            <w:rStyle w:val="af2"/>
+            <w:sz w:val="24"/>
+            <w:szCs w:val="24"/>
+            <w:lang w:val="en-US"/>
+          </w:rPr>
+          <w:t>github</w:t>
+        </w:r>
+        <w:proofErr w:type="spellEnd"/>
+        <w:r>
+          <w:rPr>
+            <w:rStyle w:val="af2"/>
+            <w:sz w:val="24"/>
+            <w:szCs w:val="24"/>
+          </w:rPr>
+          <w:t>.</w:t>
+        </w:r>
+        <w:r>
+          <w:rPr>
+            <w:rStyle w:val="af2"/>
+            <w:sz w:val="24"/>
+            <w:szCs w:val="24"/>
+            <w:lang w:val="en-US"/>
+          </w:rPr>
+          <w:t>com</w:t>
+        </w:r>
+        <w:r>
+          <w:rPr>
+            <w:rStyle w:val="af2"/>
+            <w:sz w:val="24"/>
+            <w:szCs w:val="24"/>
+          </w:rPr>
+          <w:t>/</w:t>
+        </w:r>
+        <w:proofErr w:type="spellStart"/>
+        <w:r>
+          <w:rPr>
+            <w:rStyle w:val="af2"/>
+            <w:sz w:val="24"/>
+            <w:szCs w:val="24"/>
+            <w:lang w:val="en-US"/>
+          </w:rPr>
+          <w:t>kate</w:t>
+        </w:r>
+        <w:proofErr w:type="spellEnd"/>
+        <w:r>
+          <w:rPr>
+            <w:rStyle w:val="af2"/>
+            <w:sz w:val="24"/>
+            <w:szCs w:val="24"/>
+          </w:rPr>
+          <w:t>-</w:t>
+        </w:r>
+        <w:proofErr w:type="spellStart"/>
+        <w:r>
+          <w:rPr>
+            <w:rStyle w:val="af2"/>
+            <w:sz w:val="24"/>
+            <w:szCs w:val="24"/>
+            <w:lang w:val="en-US"/>
+          </w:rPr>
+          <w:t>miiets</w:t>
+        </w:r>
+        <w:proofErr w:type="spellEnd"/>
+        <w:r>
+          <w:rPr>
+            <w:rStyle w:val="af2"/>
+            <w:sz w:val="24"/>
+            <w:szCs w:val="24"/>
+          </w:rPr>
+          <w:t>-</w:t>
+        </w:r>
+        <w:proofErr w:type="spellStart"/>
+        <w:r>
+          <w:rPr>
+            <w:rStyle w:val="af2"/>
+            <w:sz w:val="24"/>
+            <w:szCs w:val="24"/>
+            <w:lang w:val="en-US"/>
+          </w:rPr>
+          <w:t>uni</w:t>
+        </w:r>
+        <w:proofErr w:type="spellEnd"/>
+        <w:r>
+          <w:rPr>
+            <w:rStyle w:val="af2"/>
+            <w:sz w:val="24"/>
+            <w:szCs w:val="24"/>
+          </w:rPr>
+          <w:t>/</w:t>
+        </w:r>
+        <w:proofErr w:type="spellStart"/>
+        <w:r>
+          <w:rPr>
+            <w:rStyle w:val="af2"/>
+            <w:sz w:val="24"/>
+            <w:szCs w:val="24"/>
+            <w:lang w:val="en-US"/>
+          </w:rPr>
+          <w:t>oatd</w:t>
+        </w:r>
+        <w:proofErr w:type="spellEnd"/>
+        <w:r>
+          <w:rPr>
+            <w:rStyle w:val="af2"/>
+            <w:sz w:val="24"/>
+            <w:szCs w:val="24"/>
+          </w:rPr>
+          <w:t>-</w:t>
+        </w:r>
+        <w:proofErr w:type="spellStart"/>
+        <w:r>
+          <w:rPr>
+            <w:rStyle w:val="af2"/>
+            <w:sz w:val="24"/>
+            <w:szCs w:val="24"/>
+            <w:lang w:val="en-US"/>
+          </w:rPr>
+          <w:t>py</w:t>
+        </w:r>
+        <w:proofErr w:type="spellEnd"/>
+      </w:hyperlink>
+      <w:r>
+        <w:rPr>
+          <w:sz w:val="24"/>
+          <w:szCs w:val="24"/>
+          <w:lang w:val="en-US"/>
+        </w:rPr>
+        <w:t xml:space="preserve"> </w:t>
       </w:r>
     </w:p>
     <w:p>
@@ -531,19 +764,11 @@
       </w:pPr>
       <w:r>
         <w:rPr>
-          <w:sz w:val="24"/>
-          <w:szCs w:val="24"/>
-        </w:rPr>
-        <w:br w:type="column"/>
-      </w:r>
-      <w:r>
-        <w:rPr>
           <w:b/>
           <w:bCs/>
           <w:sz w:val="24"/>
           <w:szCs w:val="24"/>
         </w:rPr>
-        <w:lastRenderedPageBreak/>
         <w:t>Теоретичні відомості</w:t>
       </w:r>
     </w:p>
@@ -562,7 +787,55 @@
           <w:sz w:val="24"/>
           <w:szCs w:val="24"/>
         </w:rPr>
-        <w:t>Технології NLP — Natural Language Processing, обробк</w:t>
+        <w:t xml:space="preserve">Технології NLP — </w:t>
+      </w:r>
+      <w:proofErr w:type="spellStart"/>
+      <w:r>
+        <w:rPr>
+          <w:sz w:val="24"/>
+          <w:szCs w:val="24"/>
+        </w:rPr>
+        <w:t>Natural</w:t>
+      </w:r>
+      <w:proofErr w:type="spellEnd"/>
+      <w:r>
+        <w:rPr>
+          <w:sz w:val="24"/>
+          <w:szCs w:val="24"/>
+        </w:rPr>
+        <w:t xml:space="preserve"> </w:t>
+      </w:r>
+      <w:proofErr w:type="spellStart"/>
+      <w:r>
+        <w:rPr>
+          <w:sz w:val="24"/>
+          <w:szCs w:val="24"/>
+        </w:rPr>
+        <w:t>Language</w:t>
+      </w:r>
+      <w:proofErr w:type="spellEnd"/>
+      <w:r>
+        <w:rPr>
+          <w:sz w:val="24"/>
+          <w:szCs w:val="24"/>
+        </w:rPr>
+        <w:t xml:space="preserve"> </w:t>
+      </w:r>
+      <w:proofErr w:type="spellStart"/>
+      <w:r>
+        <w:rPr>
+          <w:sz w:val="24"/>
+          <w:szCs w:val="24"/>
+        </w:rPr>
+        <w:t>Processing</w:t>
+      </w:r>
+      <w:proofErr w:type="spellEnd"/>
+      <w:r>
+        <w:rPr>
+          <w:sz w:val="24"/>
+          <w:szCs w:val="24"/>
+        </w:rPr>
+        <w:t>, обробк</w:t>
       </w:r>
       <w:r>
         <w:rPr>
@@ -589,12 +862,21 @@
           <w:szCs w:val="24"/>
         </w:rPr>
       </w:pPr>
-      <w:r>
-        <w:rPr>
-          <w:sz w:val="24"/>
-          <w:szCs w:val="24"/>
-        </w:rPr>
-        <w:t>Векторизація — це термін, що позначає класичний підхід до перетворення вхідних даних із їхнього початкового формату (наприклад, тексту) у вектори дійсних чисел, які зрозумілі моделям машинного навчання.</w:t>
+      <w:proofErr w:type="spellStart"/>
+      <w:r>
+        <w:rPr>
+          <w:sz w:val="24"/>
+          <w:szCs w:val="24"/>
+        </w:rPr>
+        <w:t>Векторизація</w:t>
+      </w:r>
+      <w:proofErr w:type="spellEnd"/>
+      <w:r>
+        <w:rPr>
+          <w:sz w:val="24"/>
+          <w:szCs w:val="24"/>
+        </w:rPr>
+        <w:t xml:space="preserve"> — це термін, що позначає класичний підхід до перетворення вхідних даних із їхнього початкового формату (наприклад, тексту) у вектори дійсних чисел, які зрозумілі моделям машинного навчання.</w:t>
       </w:r>
     </w:p>
     <w:p>
@@ -719,7 +1001,169 @@
           <w:szCs w:val="24"/>
           <w:lang w:val="ru-RU"/>
         </w:rPr>
-        <w:t>І хоча ця методика також заснована на частотності, як і «мішок слів», вона використовує більш складні обчислення.</w:t>
+        <w:t xml:space="preserve">І </w:t>
+      </w:r>
+      <w:proofErr w:type="spellStart"/>
+      <w:r>
+        <w:rPr>
+          <w:sz w:val="24"/>
+          <w:szCs w:val="24"/>
+          <w:lang w:val="ru-RU"/>
+        </w:rPr>
+        <w:t>хоча</w:t>
+      </w:r>
+      <w:proofErr w:type="spellEnd"/>
+      <w:r>
+        <w:rPr>
+          <w:sz w:val="24"/>
+          <w:szCs w:val="24"/>
+          <w:lang w:val="ru-RU"/>
+        </w:rPr>
+        <w:t xml:space="preserve"> </w:t>
+      </w:r>
+      <w:proofErr w:type="spellStart"/>
+      <w:r>
+        <w:rPr>
+          <w:sz w:val="24"/>
+          <w:szCs w:val="24"/>
+          <w:lang w:val="ru-RU"/>
+        </w:rPr>
+        <w:t>ця</w:t>
+      </w:r>
+      <w:proofErr w:type="spellEnd"/>
+      <w:r>
+        <w:rPr>
+          <w:sz w:val="24"/>
+          <w:szCs w:val="24"/>
+          <w:lang w:val="ru-RU"/>
+        </w:rPr>
+        <w:t xml:space="preserve"> методика також заснована на </w:t>
+      </w:r>
+      <w:proofErr w:type="spellStart"/>
+      <w:r>
+        <w:rPr>
+          <w:sz w:val="24"/>
+          <w:szCs w:val="24"/>
+          <w:lang w:val="ru-RU"/>
+        </w:rPr>
+        <w:t>частотності</w:t>
+      </w:r>
+      <w:proofErr w:type="spellEnd"/>
+      <w:r>
+        <w:rPr>
+          <w:sz w:val="24"/>
+          <w:szCs w:val="24"/>
+          <w:lang w:val="ru-RU"/>
+        </w:rPr>
+        <w:t>, як і «</w:t>
+      </w:r>
+      <w:proofErr w:type="spellStart"/>
+      <w:r>
+        <w:rPr>
+          <w:sz w:val="24"/>
+          <w:szCs w:val="24"/>
+          <w:lang w:val="ru-RU"/>
+        </w:rPr>
+        <w:t>мішок</w:t>
+      </w:r>
+      <w:proofErr w:type="spellEnd"/>
+      <w:r>
+        <w:rPr>
+          <w:sz w:val="24"/>
+          <w:szCs w:val="24"/>
+          <w:lang w:val="ru-RU"/>
+        </w:rPr>
+        <w:t xml:space="preserve"> </w:t>
+      </w:r>
+      <w:proofErr w:type="spellStart"/>
+      <w:r>
+        <w:rPr>
+          <w:sz w:val="24"/>
+          <w:szCs w:val="24"/>
+          <w:lang w:val="ru-RU"/>
+        </w:rPr>
+        <w:t>слів</w:t>
+      </w:r>
+      <w:proofErr w:type="spellEnd"/>
+      <w:r>
+        <w:rPr>
+          <w:sz w:val="24"/>
+          <w:szCs w:val="24"/>
+          <w:lang w:val="ru-RU"/>
+        </w:rPr>
+        <w:t xml:space="preserve">», вона </w:t>
+      </w:r>
+      <w:proofErr w:type="spellStart"/>
+      <w:r>
+        <w:rPr>
+          <w:sz w:val="24"/>
+          <w:szCs w:val="24"/>
+          <w:lang w:val="ru-RU"/>
+        </w:rPr>
+        <w:t>використовує</w:t>
+      </w:r>
+      <w:proofErr w:type="spellEnd"/>
+      <w:r>
+        <w:rPr>
+          <w:sz w:val="24"/>
+          <w:szCs w:val="24"/>
+          <w:lang w:val="ru-RU"/>
+        </w:rPr>
+        <w:t xml:space="preserve"> </w:t>
+      </w:r>
+      <w:proofErr w:type="spellStart"/>
+      <w:r>
+        <w:rPr>
+          <w:sz w:val="24"/>
+          <w:szCs w:val="24"/>
+          <w:lang w:val="ru-RU"/>
+        </w:rPr>
+        <w:t>більш</w:t>
+      </w:r>
+      <w:proofErr w:type="spellEnd"/>
+      <w:r>
+        <w:rPr>
+          <w:sz w:val="24"/>
+          <w:szCs w:val="24"/>
+          <w:lang w:val="ru-RU"/>
+        </w:rPr>
+        <w:t xml:space="preserve"> </w:t>
+      </w:r>
+      <w:proofErr w:type="spellStart"/>
+      <w:r>
+        <w:rPr>
+          <w:sz w:val="24"/>
+          <w:szCs w:val="24"/>
+          <w:lang w:val="ru-RU"/>
+        </w:rPr>
+        <w:t>складні</w:t>
+      </w:r>
+      <w:proofErr w:type="spellEnd"/>
+      <w:r>
+        <w:rPr>
+          <w:sz w:val="24"/>
+          <w:szCs w:val="24"/>
+          <w:lang w:val="ru-RU"/>
+        </w:rPr>
+        <w:t xml:space="preserve"> </w:t>
+      </w:r>
+      <w:proofErr w:type="spellStart"/>
+      <w:r>
+        <w:rPr>
+          <w:sz w:val="24"/>
+          <w:szCs w:val="24"/>
+          <w:lang w:val="ru-RU"/>
+        </w:rPr>
+        <w:t>обчислення</w:t>
+      </w:r>
+      <w:proofErr w:type="spellEnd"/>
+      <w:r>
+        <w:rPr>
+          <w:sz w:val="24"/>
+          <w:szCs w:val="24"/>
+          <w:lang w:val="ru-RU"/>
+        </w:rPr>
+        <w:t>.</w:t>
       </w:r>
     </w:p>
     <w:p>
@@ -769,7 +1213,6 @@
         <w:rPr>
           <w:sz w:val="24"/>
           <w:szCs w:val="24"/>
-          <w:lang w:val="ru-RU"/>
         </w:rPr>
         <w:t xml:space="preserve">1. </w:t>
       </w:r>
@@ -780,6 +1223,7 @@
         </w:rPr>
         <w:t xml:space="preserve">Імпортуємо необхідні бібліотеки. Тут </w:t>
       </w:r>
+      <w:proofErr w:type="spellStart"/>
       <w:r>
         <w:rPr>
           <w:sz w:val="24"/>
@@ -788,19 +1232,13 @@
         </w:rPr>
         <w:t>cloudsraper</w:t>
       </w:r>
-      <w:r>
-        <w:rPr>
-          <w:sz w:val="24"/>
-          <w:szCs w:val="24"/>
-        </w:rPr>
-        <w:t xml:space="preserve"> - </w:t>
-      </w:r>
-      <w:r>
-        <w:rPr>
-          <w:sz w:val="24"/>
-          <w:szCs w:val="24"/>
-        </w:rPr>
-        <w:t xml:space="preserve">це бібліотека для обходу захисту на веб-сайтах, які використовують </w:t>
+      <w:proofErr w:type="spellEnd"/>
+      <w:r>
+        <w:rPr>
+          <w:sz w:val="24"/>
+          <w:szCs w:val="24"/>
+        </w:rPr>
+        <w:t xml:space="preserve"> - це бібліотека для обходу захисту на веб-сайтах, які використовують </w:t>
       </w:r>
       <w:r>
         <w:rPr>
@@ -874,6 +1312,7 @@
         </w:rPr>
         <w:t xml:space="preserve"> </w:t>
       </w:r>
+      <w:proofErr w:type="spellStart"/>
       <w:r>
         <w:rPr>
           <w:sz w:val="24"/>
@@ -882,6 +1321,7 @@
         </w:rPr>
         <w:t>sklearn</w:t>
       </w:r>
+      <w:proofErr w:type="spellEnd"/>
       <w:r>
         <w:rPr>
           <w:sz w:val="24"/>
@@ -934,6 +1374,7 @@
         </w:rPr>
         <w:t>.</w:t>
       </w:r>
+      <w:proofErr w:type="spellStart"/>
       <w:r>
         <w:rPr>
           <w:sz w:val="24"/>
@@ -942,6 +1383,7 @@
         </w:rPr>
         <w:t>TfidfVectorizer</w:t>
       </w:r>
+      <w:proofErr w:type="spellEnd"/>
       <w:r>
         <w:rPr>
           <w:sz w:val="24"/>
@@ -1013,6 +1455,7 @@
       </w:pPr>
       <w:r>
         <w:rPr>
+          <w:noProof/>
           <w:sz w:val="24"/>
           <w:szCs w:val="24"/>
         </w:rPr>
@@ -1032,7 +1475,7 @@
                     <pic:cNvPicPr/>
                   </pic:nvPicPr>
                   <pic:blipFill>
-                    <a:blip r:embed="rId6"/>
+                    <a:blip r:embed="rId7"/>
                     <a:stretch>
                       <a:fillRect/>
                     </a:stretch>
@@ -1070,12 +1513,21 @@
         </w:rPr>
         <w:t xml:space="preserve">2. Далі надсилаємо запит на сервер про отримання тексту новини. У цей раз стикнулися з проблемою блокування сервером запиту, тому використовуємо </w:t>
       </w:r>
-      <w:r>
-        <w:rPr>
-          <w:sz w:val="24"/>
-          <w:szCs w:val="24"/>
-        </w:rPr>
-        <w:t>cloudscraper.create_scraper()</w:t>
+      <w:proofErr w:type="spellStart"/>
+      <w:r>
+        <w:rPr>
+          <w:sz w:val="24"/>
+          <w:szCs w:val="24"/>
+        </w:rPr>
+        <w:t>cloudscraper.create_scraper</w:t>
+      </w:r>
+      <w:proofErr w:type="spellEnd"/>
+      <w:r>
+        <w:rPr>
+          <w:sz w:val="24"/>
+          <w:szCs w:val="24"/>
+        </w:rPr>
+        <w:t>()</w:t>
       </w:r>
       <w:r>
         <w:rPr>
@@ -1089,8 +1541,33 @@
           <w:sz w:val="24"/>
           <w:szCs w:val="24"/>
         </w:rPr>
-        <w:t xml:space="preserve"> створює скрапер, який обходить захист від ботів на веб-сайтах, зокрема ті, що використовують Cloudflare</w:t>
-      </w:r>
+        <w:t xml:space="preserve"> створює </w:t>
+      </w:r>
+      <w:proofErr w:type="spellStart"/>
+      <w:r>
+        <w:rPr>
+          <w:sz w:val="24"/>
+          <w:szCs w:val="24"/>
+        </w:rPr>
+        <w:t>скрапер</w:t>
+      </w:r>
+      <w:proofErr w:type="spellEnd"/>
+      <w:r>
+        <w:rPr>
+          <w:sz w:val="24"/>
+          <w:szCs w:val="24"/>
+        </w:rPr>
+        <w:t xml:space="preserve">, який обходить захист від ботів на веб-сайтах, зокрема ті, що використовують </w:t>
+      </w:r>
+      <w:proofErr w:type="spellStart"/>
+      <w:r>
+        <w:rPr>
+          <w:sz w:val="24"/>
+          <w:szCs w:val="24"/>
+        </w:rPr>
+        <w:t>Cloudflare</w:t>
+      </w:r>
+      <w:proofErr w:type="spellEnd"/>
       <w:r>
         <w:rPr>
           <w:sz w:val="24"/>
@@ -1098,12 +1575,21 @@
         </w:rPr>
         <w:t xml:space="preserve">. </w:t>
       </w:r>
-      <w:r>
-        <w:rPr>
-          <w:sz w:val="24"/>
-          <w:szCs w:val="24"/>
-        </w:rPr>
-        <w:t>cloudscraper надсилає HTTP-запити так, щоб сайт сприймав його як реальний браузер</w:t>
+      <w:proofErr w:type="spellStart"/>
+      <w:r>
+        <w:rPr>
+          <w:sz w:val="24"/>
+          <w:szCs w:val="24"/>
+        </w:rPr>
+        <w:t>cloudscraper</w:t>
+      </w:r>
+      <w:proofErr w:type="spellEnd"/>
+      <w:r>
+        <w:rPr>
+          <w:sz w:val="24"/>
+          <w:szCs w:val="24"/>
+        </w:rPr>
+        <w:t xml:space="preserve"> надсилає HTTP-запити так, щоб сайт сприймав його як реальний браузер</w:t>
       </w:r>
       <w:r>
         <w:rPr>
@@ -1144,6 +1630,7 @@
         </w:rPr>
         <w:t>(</w:t>
       </w:r>
+      <w:proofErr w:type="spellStart"/>
       <w:r>
         <w:rPr>
           <w:sz w:val="24"/>
@@ -1152,6 +1639,7 @@
         </w:rPr>
         <w:t>url</w:t>
       </w:r>
+      <w:proofErr w:type="spellEnd"/>
       <w:r>
         <w:rPr>
           <w:sz w:val="24"/>
@@ -1166,7 +1654,25 @@
           <w:szCs w:val="24"/>
           <w:lang w:val="ru-RU"/>
         </w:rPr>
-        <w:t xml:space="preserve">, повертає </w:t>
+        <w:t xml:space="preserve">, </w:t>
+      </w:r>
+      <w:proofErr w:type="spellStart"/>
+      <w:r>
+        <w:rPr>
+          <w:sz w:val="24"/>
+          <w:szCs w:val="24"/>
+          <w:lang w:val="ru-RU"/>
+        </w:rPr>
+        <w:t>повертає</w:t>
+      </w:r>
+      <w:proofErr w:type="spellEnd"/>
+      <w:r>
+        <w:rPr>
+          <w:sz w:val="24"/>
+          <w:szCs w:val="24"/>
+          <w:lang w:val="ru-RU"/>
+        </w:rPr>
+        <w:t xml:space="preserve"> </w:t>
       </w:r>
       <w:r>
         <w:rPr>
@@ -1196,6 +1702,7 @@
       </w:pPr>
       <w:r>
         <w:rPr>
+          <w:noProof/>
           <w:sz w:val="24"/>
           <w:szCs w:val="24"/>
         </w:rPr>
@@ -1215,7 +1722,7 @@
                     <pic:cNvPicPr/>
                   </pic:nvPicPr>
                   <pic:blipFill>
-                    <a:blip r:embed="rId7"/>
+                    <a:blip r:embed="rId8"/>
                     <a:stretch>
                       <a:fillRect/>
                     </a:stretch>
@@ -1319,9 +1826,11 @@
       </w:pPr>
       <w:r>
         <w:rPr>
-          <w:sz w:val="24"/>
-          <w:szCs w:val="24"/>
-        </w:rPr>
+          <w:noProof/>
+          <w:sz w:val="24"/>
+          <w:szCs w:val="24"/>
+        </w:rPr>
+        <w:lastRenderedPageBreak/>
         <w:drawing>
           <wp:inline distT="0" distB="0" distL="0" distR="0" wp14:anchorId="28DBEA75" wp14:editId="53535C55">
             <wp:extent cx="4417829" cy="457651"/>
@@ -1338,7 +1847,7 @@
                     <pic:cNvPicPr/>
                   </pic:nvPicPr>
                   <pic:blipFill>
-                    <a:blip r:embed="rId8"/>
+                    <a:blip r:embed="rId9"/>
                     <a:stretch>
                       <a:fillRect/>
                     </a:stretch>
@@ -1374,9 +1883,25 @@
           <w:sz w:val="24"/>
           <w:szCs w:val="24"/>
         </w:rPr>
-        <w:lastRenderedPageBreak/>
-        <w:t xml:space="preserve">4. Векторизуємо текст. Для цього спочатку за допомогою </w:t>
-      </w:r>
+        <w:t xml:space="preserve">4. </w:t>
+      </w:r>
+      <w:proofErr w:type="spellStart"/>
+      <w:r>
+        <w:rPr>
+          <w:sz w:val="24"/>
+          <w:szCs w:val="24"/>
+        </w:rPr>
+        <w:t>Векторизуємо</w:t>
+      </w:r>
+      <w:proofErr w:type="spellEnd"/>
+      <w:r>
+        <w:rPr>
+          <w:sz w:val="24"/>
+          <w:szCs w:val="24"/>
+        </w:rPr>
+        <w:t xml:space="preserve"> текст. Для цього спочатку за допомогою </w:t>
+      </w:r>
+      <w:proofErr w:type="spellStart"/>
       <w:r>
         <w:rPr>
           <w:sz w:val="24"/>
@@ -1385,6 +1910,7 @@
         </w:rPr>
         <w:t>TfidVectorizer</w:t>
       </w:r>
+      <w:proofErr w:type="spellEnd"/>
       <w:r>
         <w:rPr>
           <w:sz w:val="24"/>
@@ -1535,6 +2061,7 @@
       </w:pPr>
       <w:r>
         <w:rPr>
+          <w:noProof/>
           <w:sz w:val="24"/>
           <w:szCs w:val="24"/>
         </w:rPr>
@@ -1554,7 +2081,7 @@
                     <pic:cNvPicPr/>
                   </pic:nvPicPr>
                   <pic:blipFill>
-                    <a:blip r:embed="rId9"/>
+                    <a:blip r:embed="rId10"/>
                     <a:stretch>
                       <a:fillRect/>
                     </a:stretch>
@@ -1592,14 +2119,97 @@
         </w:rPr>
         <w:t xml:space="preserve">5. Далі </w:t>
       </w:r>
-      <w:r>
-        <w:rPr>
-          <w:sz w:val="24"/>
-          <w:szCs w:val="24"/>
-          <w:lang w:val="ru-RU"/>
-        </w:rPr>
-        <w:t xml:space="preserve">перетворюємо розріджену матрицю, яка є результатом минулого кроку, у таблицю </w:t>
-      </w:r>
+      <w:proofErr w:type="spellStart"/>
+      <w:r>
+        <w:rPr>
+          <w:sz w:val="24"/>
+          <w:szCs w:val="24"/>
+          <w:lang w:val="ru-RU"/>
+        </w:rPr>
+        <w:t>перетворюємо</w:t>
+      </w:r>
+      <w:proofErr w:type="spellEnd"/>
+      <w:r>
+        <w:rPr>
+          <w:sz w:val="24"/>
+          <w:szCs w:val="24"/>
+          <w:lang w:val="ru-RU"/>
+        </w:rPr>
+        <w:t xml:space="preserve"> </w:t>
+      </w:r>
+      <w:proofErr w:type="spellStart"/>
+      <w:r>
+        <w:rPr>
+          <w:sz w:val="24"/>
+          <w:szCs w:val="24"/>
+          <w:lang w:val="ru-RU"/>
+        </w:rPr>
+        <w:t>розріджену</w:t>
+      </w:r>
+      <w:proofErr w:type="spellEnd"/>
+      <w:r>
+        <w:rPr>
+          <w:sz w:val="24"/>
+          <w:szCs w:val="24"/>
+          <w:lang w:val="ru-RU"/>
+        </w:rPr>
+        <w:t xml:space="preserve"> </w:t>
+      </w:r>
+      <w:proofErr w:type="spellStart"/>
+      <w:r>
+        <w:rPr>
+          <w:sz w:val="24"/>
+          <w:szCs w:val="24"/>
+          <w:lang w:val="ru-RU"/>
+        </w:rPr>
+        <w:t>матрицю</w:t>
+      </w:r>
+      <w:proofErr w:type="spellEnd"/>
+      <w:r>
+        <w:rPr>
+          <w:sz w:val="24"/>
+          <w:szCs w:val="24"/>
+          <w:lang w:val="ru-RU"/>
+        </w:rPr>
+        <w:t xml:space="preserve">, яка є результатом </w:t>
+      </w:r>
+      <w:proofErr w:type="spellStart"/>
+      <w:r>
+        <w:rPr>
+          <w:sz w:val="24"/>
+          <w:szCs w:val="24"/>
+          <w:lang w:val="ru-RU"/>
+        </w:rPr>
+        <w:t>минулого</w:t>
+      </w:r>
+      <w:proofErr w:type="spellEnd"/>
+      <w:r>
+        <w:rPr>
+          <w:sz w:val="24"/>
+          <w:szCs w:val="24"/>
+          <w:lang w:val="ru-RU"/>
+        </w:rPr>
+        <w:t xml:space="preserve"> кроку, у </w:t>
+      </w:r>
+      <w:proofErr w:type="spellStart"/>
+      <w:r>
+        <w:rPr>
+          <w:sz w:val="24"/>
+          <w:szCs w:val="24"/>
+          <w:lang w:val="ru-RU"/>
+        </w:rPr>
+        <w:t>таблицю</w:t>
+      </w:r>
+      <w:proofErr w:type="spellEnd"/>
+      <w:r>
+        <w:rPr>
+          <w:sz w:val="24"/>
+          <w:szCs w:val="24"/>
+          <w:lang w:val="ru-RU"/>
+        </w:rPr>
+        <w:t xml:space="preserve"> </w:t>
+      </w:r>
+      <w:proofErr w:type="spellStart"/>
       <w:r>
         <w:rPr>
           <w:sz w:val="24"/>
@@ -1608,6 +2218,7 @@
         </w:rPr>
         <w:t>DataFrame</w:t>
       </w:r>
+      <w:proofErr w:type="spellEnd"/>
       <w:r>
         <w:rPr>
           <w:sz w:val="24"/>
@@ -1628,6 +2239,7 @@
       </w:pPr>
       <w:r>
         <w:rPr>
+          <w:noProof/>
           <w:sz w:val="24"/>
           <w:szCs w:val="24"/>
         </w:rPr>
@@ -1647,7 +2259,7 @@
                     <pic:cNvPicPr/>
                   </pic:nvPicPr>
                   <pic:blipFill>
-                    <a:blip r:embed="rId10"/>
+                    <a:blip r:embed="rId11"/>
                     <a:stretch>
                       <a:fillRect/>
                     </a:stretch>
@@ -1698,6 +2310,7 @@
       </w:pPr>
       <w:r>
         <w:rPr>
+          <w:noProof/>
           <w:sz w:val="24"/>
           <w:szCs w:val="24"/>
         </w:rPr>
@@ -1717,7 +2330,7 @@
                     <pic:cNvPicPr/>
                   </pic:nvPicPr>
                   <pic:blipFill>
-                    <a:blip r:embed="rId11"/>
+                    <a:blip r:embed="rId12"/>
                     <a:stretch>
                       <a:fillRect/>
                     </a:stretch>
@@ -1768,6 +2381,7 @@
       </w:pPr>
       <w:r>
         <w:rPr>
+          <w:noProof/>
           <w:sz w:val="24"/>
           <w:szCs w:val="24"/>
         </w:rPr>
@@ -1787,7 +2401,7 @@
                     <pic:cNvPicPr/>
                   </pic:nvPicPr>
                   <pic:blipFill>
-                    <a:blip r:embed="rId12"/>
+                    <a:blip r:embed="rId13"/>
                     <a:stretch>
                       <a:fillRect/>
                     </a:stretch>
@@ -1840,13 +2454,131 @@
           <w:szCs w:val="24"/>
         </w:rPr>
       </w:pPr>
-      <w:r>
-        <w:rPr>
-          <w:sz w:val="24"/>
-          <w:szCs w:val="24"/>
-          <w:lang w:val="ru-RU"/>
-        </w:rPr>
-        <w:t xml:space="preserve">Отже, у цій лабораторній роботі я дізналася про метод обробки та аналізу тексту </w:t>
+      <w:proofErr w:type="spellStart"/>
+      <w:r>
+        <w:rPr>
+          <w:sz w:val="24"/>
+          <w:szCs w:val="24"/>
+          <w:lang w:val="ru-RU"/>
+        </w:rPr>
+        <w:t>Отже</w:t>
+      </w:r>
+      <w:proofErr w:type="spellEnd"/>
+      <w:r>
+        <w:rPr>
+          <w:sz w:val="24"/>
+          <w:szCs w:val="24"/>
+          <w:lang w:val="ru-RU"/>
+        </w:rPr>
+        <w:t xml:space="preserve">, у </w:t>
+      </w:r>
+      <w:proofErr w:type="spellStart"/>
+      <w:r>
+        <w:rPr>
+          <w:sz w:val="24"/>
+          <w:szCs w:val="24"/>
+          <w:lang w:val="ru-RU"/>
+        </w:rPr>
+        <w:t>цій</w:t>
+      </w:r>
+      <w:proofErr w:type="spellEnd"/>
+      <w:r>
+        <w:rPr>
+          <w:sz w:val="24"/>
+          <w:szCs w:val="24"/>
+          <w:lang w:val="ru-RU"/>
+        </w:rPr>
+        <w:t xml:space="preserve"> </w:t>
+      </w:r>
+      <w:proofErr w:type="spellStart"/>
+      <w:r>
+        <w:rPr>
+          <w:sz w:val="24"/>
+          <w:szCs w:val="24"/>
+          <w:lang w:val="ru-RU"/>
+        </w:rPr>
+        <w:t>лабораторній</w:t>
+      </w:r>
+      <w:proofErr w:type="spellEnd"/>
+      <w:r>
+        <w:rPr>
+          <w:sz w:val="24"/>
+          <w:szCs w:val="24"/>
+          <w:lang w:val="ru-RU"/>
+        </w:rPr>
+        <w:t xml:space="preserve"> </w:t>
+      </w:r>
+      <w:proofErr w:type="spellStart"/>
+      <w:r>
+        <w:rPr>
+          <w:sz w:val="24"/>
+          <w:szCs w:val="24"/>
+          <w:lang w:val="ru-RU"/>
+        </w:rPr>
+        <w:t>роботі</w:t>
+      </w:r>
+      <w:proofErr w:type="spellEnd"/>
+      <w:r>
+        <w:rPr>
+          <w:sz w:val="24"/>
+          <w:szCs w:val="24"/>
+          <w:lang w:val="ru-RU"/>
+        </w:rPr>
+        <w:t xml:space="preserve"> я </w:t>
+      </w:r>
+      <w:proofErr w:type="spellStart"/>
+      <w:r>
+        <w:rPr>
+          <w:sz w:val="24"/>
+          <w:szCs w:val="24"/>
+          <w:lang w:val="ru-RU"/>
+        </w:rPr>
+        <w:t>дізналася</w:t>
+      </w:r>
+      <w:proofErr w:type="spellEnd"/>
+      <w:r>
+        <w:rPr>
+          <w:sz w:val="24"/>
+          <w:szCs w:val="24"/>
+          <w:lang w:val="ru-RU"/>
+        </w:rPr>
+        <w:t xml:space="preserve"> про метод </w:t>
+      </w:r>
+      <w:proofErr w:type="spellStart"/>
+      <w:r>
+        <w:rPr>
+          <w:sz w:val="24"/>
+          <w:szCs w:val="24"/>
+          <w:lang w:val="ru-RU"/>
+        </w:rPr>
+        <w:t>обробки</w:t>
+      </w:r>
+      <w:proofErr w:type="spellEnd"/>
+      <w:r>
+        <w:rPr>
+          <w:sz w:val="24"/>
+          <w:szCs w:val="24"/>
+          <w:lang w:val="ru-RU"/>
+        </w:rPr>
+        <w:t xml:space="preserve"> та </w:t>
+      </w:r>
+      <w:proofErr w:type="spellStart"/>
+      <w:r>
+        <w:rPr>
+          <w:sz w:val="24"/>
+          <w:szCs w:val="24"/>
+          <w:lang w:val="ru-RU"/>
+        </w:rPr>
+        <w:t>аналізу</w:t>
+      </w:r>
+      <w:proofErr w:type="spellEnd"/>
+      <w:r>
+        <w:rPr>
+          <w:sz w:val="24"/>
+          <w:szCs w:val="24"/>
+          <w:lang w:val="ru-RU"/>
+        </w:rPr>
+        <w:t xml:space="preserve"> тексту </w:t>
       </w:r>
       <w:r>
         <w:rPr>
@@ -1877,7 +2609,31 @@
           <w:sz w:val="24"/>
           <w:szCs w:val="24"/>
         </w:rPr>
-        <w:t xml:space="preserve">, ознайомилася з принципом роботи методу. Також виконала векторизацію тексту, аналізування ваги кожного слова тексту, попрацювала трохи з бібліотекою </w:t>
+        <w:t xml:space="preserve">, ознайомилася з принципом роботи методу. Також виконала </w:t>
+      </w:r>
+      <w:proofErr w:type="spellStart"/>
+      <w:r>
+        <w:rPr>
+          <w:sz w:val="24"/>
+          <w:szCs w:val="24"/>
+        </w:rPr>
+        <w:t>векторизацію</w:t>
+      </w:r>
+      <w:proofErr w:type="spellEnd"/>
+      <w:r>
+        <w:rPr>
+          <w:sz w:val="24"/>
+          <w:szCs w:val="24"/>
+        </w:rPr>
+        <w:t xml:space="preserve"> тексту, </w:t>
+      </w:r>
+      <w:r>
+        <w:rPr>
+          <w:sz w:val="24"/>
+          <w:szCs w:val="24"/>
+        </w:rPr>
+        <w:lastRenderedPageBreak/>
+        <w:t xml:space="preserve">аналізування ваги кожного слова тексту, попрацювала трохи з бібліотекою </w:t>
       </w:r>
       <w:r>
         <w:rPr>
@@ -1901,6 +2657,7 @@
         </w:rPr>
         <w:t xml:space="preserve">таблицею </w:t>
       </w:r>
+      <w:proofErr w:type="spellStart"/>
       <w:r>
         <w:rPr>
           <w:sz w:val="24"/>
@@ -1909,6 +2666,7 @@
         </w:rPr>
         <w:t>DataFrame</w:t>
       </w:r>
+      <w:proofErr w:type="spellEnd"/>
       <w:r>
         <w:rPr>
           <w:sz w:val="24"/>
@@ -1922,16 +2680,9 @@
           <w:sz w:val="24"/>
           <w:szCs w:val="24"/>
         </w:rPr>
-        <w:t xml:space="preserve">Вперше стикнулася з проблемою блокування сервером запиту про </w:t>
-      </w:r>
-      <w:r>
-        <w:rPr>
-          <w:sz w:val="24"/>
-          <w:szCs w:val="24"/>
-        </w:rPr>
-        <w:lastRenderedPageBreak/>
-        <w:t xml:space="preserve">отримання тексту, завдяки чому познайомилася з бібліотекою </w:t>
-      </w:r>
+        <w:t xml:space="preserve">Вперше стикнулася з проблемою блокування сервером запиту про отримання тексту, завдяки чому познайомилася з бібліотекою </w:t>
+      </w:r>
+      <w:proofErr w:type="spellStart"/>
       <w:r>
         <w:rPr>
           <w:sz w:val="24"/>
@@ -1940,6 +2691,7 @@
         </w:rPr>
         <w:t>cloudsraper</w:t>
       </w:r>
+      <w:proofErr w:type="spellEnd"/>
       <w:r>
         <w:rPr>
           <w:sz w:val="24"/>
@@ -1947,6 +2699,7 @@
         </w:rPr>
         <w:t xml:space="preserve"> та її функцією </w:t>
       </w:r>
+      <w:proofErr w:type="spellStart"/>
       <w:r>
         <w:rPr>
           <w:sz w:val="24"/>
@@ -1954,6 +2707,7 @@
         </w:rPr>
         <w:t>cloudscraper.create_scraper</w:t>
       </w:r>
+      <w:proofErr w:type="spellEnd"/>
       <w:r>
         <w:rPr>
           <w:sz w:val="24"/>
@@ -2034,7 +2788,23 @@
           <w:sz w:val="24"/>
           <w:szCs w:val="24"/>
         </w:rPr>
-        <w:t>2. Яка різниця між Bag-of-Words і TF-IDF?</w:t>
+        <w:t xml:space="preserve">2. Яка різниця між </w:t>
+      </w:r>
+      <w:proofErr w:type="spellStart"/>
+      <w:r>
+        <w:rPr>
+          <w:sz w:val="24"/>
+          <w:szCs w:val="24"/>
+        </w:rPr>
+        <w:t>Bag-of-Words</w:t>
+      </w:r>
+      <w:proofErr w:type="spellEnd"/>
+      <w:r>
+        <w:rPr>
+          <w:sz w:val="24"/>
+          <w:szCs w:val="24"/>
+        </w:rPr>
+        <w:t xml:space="preserve"> і TF-IDF?</w:t>
       </w:r>
     </w:p>
     <w:p>
@@ -2047,13 +2817,221 @@
           <w:szCs w:val="24"/>
         </w:rPr>
       </w:pPr>
-      <w:r>
-        <w:rPr>
-          <w:sz w:val="24"/>
-          <w:szCs w:val="24"/>
-          <w:lang w:val="ru-RU"/>
-        </w:rPr>
-        <w:t xml:space="preserve">BoW - це просте представлення тексту, яке враховує лише наявність (або частоту) слів у документі, ігноруючи їх порядок та структуру. </w:t>
+      <w:proofErr w:type="spellStart"/>
+      <w:r>
+        <w:rPr>
+          <w:sz w:val="24"/>
+          <w:szCs w:val="24"/>
+          <w:lang w:val="ru-RU"/>
+        </w:rPr>
+        <w:t>BoW</w:t>
+      </w:r>
+      <w:proofErr w:type="spellEnd"/>
+      <w:r>
+        <w:rPr>
+          <w:sz w:val="24"/>
+          <w:szCs w:val="24"/>
+          <w:lang w:val="ru-RU"/>
+        </w:rPr>
+        <w:t xml:space="preserve"> - </w:t>
+      </w:r>
+      <w:proofErr w:type="spellStart"/>
+      <w:r>
+        <w:rPr>
+          <w:sz w:val="24"/>
+          <w:szCs w:val="24"/>
+          <w:lang w:val="ru-RU"/>
+        </w:rPr>
+        <w:t>це</w:t>
+      </w:r>
+      <w:proofErr w:type="spellEnd"/>
+      <w:r>
+        <w:rPr>
+          <w:sz w:val="24"/>
+          <w:szCs w:val="24"/>
+          <w:lang w:val="ru-RU"/>
+        </w:rPr>
+        <w:t xml:space="preserve"> </w:t>
+      </w:r>
+      <w:proofErr w:type="spellStart"/>
+      <w:r>
+        <w:rPr>
+          <w:sz w:val="24"/>
+          <w:szCs w:val="24"/>
+          <w:lang w:val="ru-RU"/>
+        </w:rPr>
+        <w:t>просте</w:t>
+      </w:r>
+      <w:proofErr w:type="spellEnd"/>
+      <w:r>
+        <w:rPr>
+          <w:sz w:val="24"/>
+          <w:szCs w:val="24"/>
+          <w:lang w:val="ru-RU"/>
+        </w:rPr>
+        <w:t xml:space="preserve"> </w:t>
+      </w:r>
+      <w:proofErr w:type="spellStart"/>
+      <w:r>
+        <w:rPr>
+          <w:sz w:val="24"/>
+          <w:szCs w:val="24"/>
+          <w:lang w:val="ru-RU"/>
+        </w:rPr>
+        <w:t>представлення</w:t>
+      </w:r>
+      <w:proofErr w:type="spellEnd"/>
+      <w:r>
+        <w:rPr>
+          <w:sz w:val="24"/>
+          <w:szCs w:val="24"/>
+          <w:lang w:val="ru-RU"/>
+        </w:rPr>
+        <w:t xml:space="preserve"> тексту, яке </w:t>
+      </w:r>
+      <w:proofErr w:type="spellStart"/>
+      <w:r>
+        <w:rPr>
+          <w:sz w:val="24"/>
+          <w:szCs w:val="24"/>
+          <w:lang w:val="ru-RU"/>
+        </w:rPr>
+        <w:t>враховує</w:t>
+      </w:r>
+      <w:proofErr w:type="spellEnd"/>
+      <w:r>
+        <w:rPr>
+          <w:sz w:val="24"/>
+          <w:szCs w:val="24"/>
+          <w:lang w:val="ru-RU"/>
+        </w:rPr>
+        <w:t xml:space="preserve"> </w:t>
+      </w:r>
+      <w:proofErr w:type="spellStart"/>
+      <w:r>
+        <w:rPr>
+          <w:sz w:val="24"/>
+          <w:szCs w:val="24"/>
+          <w:lang w:val="ru-RU"/>
+        </w:rPr>
+        <w:t>лише</w:t>
+      </w:r>
+      <w:proofErr w:type="spellEnd"/>
+      <w:r>
+        <w:rPr>
+          <w:sz w:val="24"/>
+          <w:szCs w:val="24"/>
+          <w:lang w:val="ru-RU"/>
+        </w:rPr>
+        <w:t xml:space="preserve"> </w:t>
+      </w:r>
+      <w:proofErr w:type="spellStart"/>
+      <w:r>
+        <w:rPr>
+          <w:sz w:val="24"/>
+          <w:szCs w:val="24"/>
+          <w:lang w:val="ru-RU"/>
+        </w:rPr>
+        <w:t>наявність</w:t>
+      </w:r>
+      <w:proofErr w:type="spellEnd"/>
+      <w:r>
+        <w:rPr>
+          <w:sz w:val="24"/>
+          <w:szCs w:val="24"/>
+          <w:lang w:val="ru-RU"/>
+        </w:rPr>
+        <w:t xml:space="preserve"> (</w:t>
+      </w:r>
+      <w:proofErr w:type="spellStart"/>
+      <w:r>
+        <w:rPr>
+          <w:sz w:val="24"/>
+          <w:szCs w:val="24"/>
+          <w:lang w:val="ru-RU"/>
+        </w:rPr>
+        <w:t>або</w:t>
+      </w:r>
+      <w:proofErr w:type="spellEnd"/>
+      <w:r>
+        <w:rPr>
+          <w:sz w:val="24"/>
+          <w:szCs w:val="24"/>
+          <w:lang w:val="ru-RU"/>
+        </w:rPr>
+        <w:t xml:space="preserve"> частоту) </w:t>
+      </w:r>
+      <w:proofErr w:type="spellStart"/>
+      <w:r>
+        <w:rPr>
+          <w:sz w:val="24"/>
+          <w:szCs w:val="24"/>
+          <w:lang w:val="ru-RU"/>
+        </w:rPr>
+        <w:t>слів</w:t>
+      </w:r>
+      <w:proofErr w:type="spellEnd"/>
+      <w:r>
+        <w:rPr>
+          <w:sz w:val="24"/>
+          <w:szCs w:val="24"/>
+          <w:lang w:val="ru-RU"/>
+        </w:rPr>
+        <w:t xml:space="preserve"> у </w:t>
+      </w:r>
+      <w:proofErr w:type="spellStart"/>
+      <w:r>
+        <w:rPr>
+          <w:sz w:val="24"/>
+          <w:szCs w:val="24"/>
+          <w:lang w:val="ru-RU"/>
+        </w:rPr>
+        <w:t>документі</w:t>
+      </w:r>
+      <w:proofErr w:type="spellEnd"/>
+      <w:r>
+        <w:rPr>
+          <w:sz w:val="24"/>
+          <w:szCs w:val="24"/>
+          <w:lang w:val="ru-RU"/>
+        </w:rPr>
+        <w:t xml:space="preserve">, </w:t>
+      </w:r>
+      <w:proofErr w:type="spellStart"/>
+      <w:r>
+        <w:rPr>
+          <w:sz w:val="24"/>
+          <w:szCs w:val="24"/>
+          <w:lang w:val="ru-RU"/>
+        </w:rPr>
+        <w:t>ігноруючи</w:t>
+      </w:r>
+      <w:proofErr w:type="spellEnd"/>
+      <w:r>
+        <w:rPr>
+          <w:sz w:val="24"/>
+          <w:szCs w:val="24"/>
+          <w:lang w:val="ru-RU"/>
+        </w:rPr>
+        <w:t xml:space="preserve"> </w:t>
+      </w:r>
+      <w:proofErr w:type="spellStart"/>
+      <w:r>
+        <w:rPr>
+          <w:sz w:val="24"/>
+          <w:szCs w:val="24"/>
+          <w:lang w:val="ru-RU"/>
+        </w:rPr>
+        <w:t>їх</w:t>
+      </w:r>
+      <w:proofErr w:type="spellEnd"/>
+      <w:r>
+        <w:rPr>
+          <w:sz w:val="24"/>
+          <w:szCs w:val="24"/>
+          <w:lang w:val="ru-RU"/>
+        </w:rPr>
+        <w:t xml:space="preserve"> порядок та структуру. </w:t>
       </w:r>
       <w:r>
         <w:rPr>
@@ -2067,7 +3045,23 @@
           <w:sz w:val="24"/>
           <w:szCs w:val="24"/>
         </w:rPr>
-        <w:t>, де кожен елемент вектора відповідає слову зі словника</w:t>
+        <w:t xml:space="preserve">, де кожен елемент </w:t>
+      </w:r>
+      <w:proofErr w:type="spellStart"/>
+      <w:r>
+        <w:rPr>
+          <w:sz w:val="24"/>
+          <w:szCs w:val="24"/>
+        </w:rPr>
+        <w:t>вектора</w:t>
+      </w:r>
+      <w:proofErr w:type="spellEnd"/>
+      <w:r>
+        <w:rPr>
+          <w:sz w:val="24"/>
+          <w:szCs w:val="24"/>
+        </w:rPr>
+        <w:t xml:space="preserve"> відповідає слову зі словника</w:t>
       </w:r>
       <w:r>
         <w:rPr>
@@ -2081,7 +3075,23 @@
           <w:sz w:val="24"/>
           <w:szCs w:val="24"/>
         </w:rPr>
-        <w:t>Значення елемента вектора показує, чи присутнє слово в документі або скільки разів слово зустрічається в документі</w:t>
+        <w:t xml:space="preserve">Значення елемента </w:t>
+      </w:r>
+      <w:proofErr w:type="spellStart"/>
+      <w:r>
+        <w:rPr>
+          <w:sz w:val="24"/>
+          <w:szCs w:val="24"/>
+        </w:rPr>
+        <w:t>вектора</w:t>
+      </w:r>
+      <w:proofErr w:type="spellEnd"/>
+      <w:r>
+        <w:rPr>
+          <w:sz w:val="24"/>
+          <w:szCs w:val="24"/>
+        </w:rPr>
+        <w:t xml:space="preserve"> показує, чи присутнє слово в документі або скільки разів слово зустрічається в документі</w:t>
       </w:r>
       <w:r>
         <w:rPr>
@@ -2355,7 +3365,23 @@
           <w:sz w:val="24"/>
           <w:szCs w:val="24"/>
         </w:rPr>
-        <w:t>Слова, які часто зустрічаються в конкретному документі, але рідко зустрічаються в інших документах, вважаються більш важливими для цього документа.</w:t>
+        <w:t xml:space="preserve">Слова, які часто зустрічаються в конкретному документі, але </w:t>
+      </w:r>
+      <w:proofErr w:type="spellStart"/>
+      <w:r>
+        <w:rPr>
+          <w:sz w:val="24"/>
+          <w:szCs w:val="24"/>
+        </w:rPr>
+        <w:t>рідко</w:t>
+      </w:r>
+      <w:proofErr w:type="spellEnd"/>
+      <w:r>
+        <w:rPr>
+          <w:sz w:val="24"/>
+          <w:szCs w:val="24"/>
+        </w:rPr>
+        <w:t xml:space="preserve"> зустрічаються в інших документах, вважаються більш важливими для цього документа.</w:t>
       </w:r>
     </w:p>
     <w:p>
@@ -2373,7 +3399,23 @@
           <w:sz w:val="24"/>
           <w:szCs w:val="24"/>
         </w:rPr>
-        <w:t>3. Як працює TfidfVectorizer?</w:t>
+        <w:t xml:space="preserve">3. Як працює </w:t>
+      </w:r>
+      <w:proofErr w:type="spellStart"/>
+      <w:r>
+        <w:rPr>
+          <w:sz w:val="24"/>
+          <w:szCs w:val="24"/>
+        </w:rPr>
+        <w:t>TfidfVectorizer</w:t>
+      </w:r>
+      <w:proofErr w:type="spellEnd"/>
+      <w:r>
+        <w:rPr>
+          <w:sz w:val="24"/>
+          <w:szCs w:val="24"/>
+        </w:rPr>
+        <w:t>?</w:t>
       </w:r>
     </w:p>
     <w:p>
@@ -2391,21 +3433,85 @@
           <w:sz w:val="24"/>
           <w:szCs w:val="24"/>
         </w:rPr>
-        <w:t>Спочатку текст кожного документа розбивається на послідовність токенів (зазвичай слів). За замовчуванням TfidfVectorizer використовує простий токенізатор, який розділяє текст за пробілами та знаками пунктуації.</w:t>
-      </w:r>
-      <w:r>
-        <w:rPr>
-          <w:sz w:val="24"/>
-          <w:szCs w:val="24"/>
-        </w:rPr>
-        <w:t xml:space="preserve"> </w:t>
-      </w:r>
-      <w:r>
-        <w:rPr>
-          <w:sz w:val="24"/>
-          <w:szCs w:val="24"/>
-        </w:rPr>
-        <w:t>Після токенізації TfidfVectorizer будує словник з усіх унікальних токенів, знайдених у всіх документах набору.</w:t>
+        <w:t xml:space="preserve">Спочатку текст кожного документа розбивається на послідовність токенів (зазвичай слів). За замовчуванням </w:t>
+      </w:r>
+      <w:proofErr w:type="spellStart"/>
+      <w:r>
+        <w:rPr>
+          <w:sz w:val="24"/>
+          <w:szCs w:val="24"/>
+        </w:rPr>
+        <w:t>TfidfVectorizer</w:t>
+      </w:r>
+      <w:proofErr w:type="spellEnd"/>
+      <w:r>
+        <w:rPr>
+          <w:sz w:val="24"/>
+          <w:szCs w:val="24"/>
+        </w:rPr>
+        <w:t xml:space="preserve"> використовує простий </w:t>
+      </w:r>
+      <w:proofErr w:type="spellStart"/>
+      <w:r>
+        <w:rPr>
+          <w:sz w:val="24"/>
+          <w:szCs w:val="24"/>
+        </w:rPr>
+        <w:t>токенізатор</w:t>
+      </w:r>
+      <w:proofErr w:type="spellEnd"/>
+      <w:r>
+        <w:rPr>
+          <w:sz w:val="24"/>
+          <w:szCs w:val="24"/>
+        </w:rPr>
+        <w:t>, який розділяє текст за пробілами та знаками пунктуації.</w:t>
+      </w:r>
+      <w:r>
+        <w:rPr>
+          <w:sz w:val="24"/>
+          <w:szCs w:val="24"/>
+        </w:rPr>
+        <w:t xml:space="preserve"> </w:t>
+      </w:r>
+      <w:r>
+        <w:rPr>
+          <w:sz w:val="24"/>
+          <w:szCs w:val="24"/>
+        </w:rPr>
+        <w:t xml:space="preserve">Після </w:t>
+      </w:r>
+      <w:proofErr w:type="spellStart"/>
+      <w:r>
+        <w:rPr>
+          <w:sz w:val="24"/>
+          <w:szCs w:val="24"/>
+        </w:rPr>
+        <w:t>токенізації</w:t>
+      </w:r>
+      <w:proofErr w:type="spellEnd"/>
+      <w:r>
+        <w:rPr>
+          <w:sz w:val="24"/>
+          <w:szCs w:val="24"/>
+        </w:rPr>
+        <w:t xml:space="preserve"> </w:t>
+      </w:r>
+      <w:proofErr w:type="spellStart"/>
+      <w:r>
+        <w:rPr>
+          <w:sz w:val="24"/>
+          <w:szCs w:val="24"/>
+        </w:rPr>
+        <w:t>TfidfVectorizer</w:t>
+      </w:r>
+      <w:proofErr w:type="spellEnd"/>
+      <w:r>
+        <w:rPr>
+          <w:sz w:val="24"/>
+          <w:szCs w:val="24"/>
+        </w:rPr>
+        <w:t xml:space="preserve"> будує словник з усіх унікальних токенів, знайдених у всіх документах набору.</w:t>
       </w:r>
       <w:r>
         <w:rPr>
@@ -2507,7 +3613,23 @@
           <w:sz w:val="24"/>
           <w:szCs w:val="24"/>
         </w:rPr>
-        <w:t>На виході TfidfVectorizer надає розріджену матрицю, де кожен рядок відповідає документу, а кожен стовпець відповідає слову зі словника. Кожна комірка матриці містить значення TF-IDF відповідного слова в цьому документі.</w:t>
+        <w:t xml:space="preserve">На виході </w:t>
+      </w:r>
+      <w:proofErr w:type="spellStart"/>
+      <w:r>
+        <w:rPr>
+          <w:sz w:val="24"/>
+          <w:szCs w:val="24"/>
+        </w:rPr>
+        <w:t>TfidfVectorizer</w:t>
+      </w:r>
+      <w:proofErr w:type="spellEnd"/>
+      <w:r>
+        <w:rPr>
+          <w:sz w:val="24"/>
+          <w:szCs w:val="24"/>
+        </w:rPr>
+        <w:t xml:space="preserve"> надає розріджену матрицю, де кожен рядок відповідає документу, а кожен стовпець відповідає слову зі словника. Кожна комірка матриці містить значення TF-IDF відповідного слова в цьому документі.</w:t>
       </w:r>
     </w:p>
     <w:p>
@@ -2545,7 +3667,26 @@
           <w:szCs w:val="24"/>
           <w:lang w:val="ru-RU"/>
         </w:rPr>
-        <w:t xml:space="preserve">Вага слова визначається добутком </w:t>
+        <w:lastRenderedPageBreak/>
+        <w:t xml:space="preserve">Вага слова визначається </w:t>
+      </w:r>
+      <w:proofErr w:type="spellStart"/>
+      <w:r>
+        <w:rPr>
+          <w:sz w:val="24"/>
+          <w:szCs w:val="24"/>
+          <w:lang w:val="ru-RU"/>
+        </w:rPr>
+        <w:t>добутком</w:t>
+      </w:r>
+      <w:proofErr w:type="spellEnd"/>
+      <w:r>
+        <w:rPr>
+          <w:sz w:val="24"/>
+          <w:szCs w:val="24"/>
+          <w:lang w:val="ru-RU"/>
+        </w:rPr>
+        <w:t xml:space="preserve"> </w:t>
       </w:r>
       <w:r>
         <w:rPr>
@@ -2590,15 +3731,7 @@
           <w:sz w:val="24"/>
           <w:szCs w:val="24"/>
         </w:rPr>
-        <w:t xml:space="preserve">Чим частіше слово зустрічається в документі, тим вища його TF. Зазвичай TF нормалізується за довжиною документа, щоб </w:t>
-      </w:r>
-      <w:r>
-        <w:rPr>
-          <w:sz w:val="24"/>
-          <w:szCs w:val="24"/>
-        </w:rPr>
-        <w:lastRenderedPageBreak/>
-        <w:t>уникнути переваги довших документів.</w:t>
+        <w:t>Чим частіше слово зустрічається в документі, тим вища його TF. Зазвичай TF нормалізується за довжиною документа, щоб уникнути переваги довших документів.</w:t>
       </w:r>
       <w:r>
         <w:rPr>
@@ -2626,7 +3759,39 @@
           <w:sz w:val="24"/>
           <w:szCs w:val="24"/>
         </w:rPr>
-        <w:t>ага слова є високою, якщо слово часто зустрічається в даному документі і рідко зустрічається в інших документах корпусу. І навпаки, вага є низькою, якщо слово рідко зустрічається в даному документі або часто зустрічається у багатьох документах.</w:t>
+        <w:t xml:space="preserve">ага слова є високою, якщо слово часто зустрічається в даному документі і </w:t>
+      </w:r>
+      <w:proofErr w:type="spellStart"/>
+      <w:r>
+        <w:rPr>
+          <w:sz w:val="24"/>
+          <w:szCs w:val="24"/>
+        </w:rPr>
+        <w:t>рідко</w:t>
+      </w:r>
+      <w:proofErr w:type="spellEnd"/>
+      <w:r>
+        <w:rPr>
+          <w:sz w:val="24"/>
+          <w:szCs w:val="24"/>
+        </w:rPr>
+        <w:t xml:space="preserve"> зустрічається в інших документах корпусу. І навпаки, вага є низькою, якщо слово </w:t>
+      </w:r>
+      <w:proofErr w:type="spellStart"/>
+      <w:r>
+        <w:rPr>
+          <w:sz w:val="24"/>
+          <w:szCs w:val="24"/>
+        </w:rPr>
+        <w:t>рідко</w:t>
+      </w:r>
+      <w:proofErr w:type="spellEnd"/>
+      <w:r>
+        <w:rPr>
+          <w:sz w:val="24"/>
+          <w:szCs w:val="24"/>
+        </w:rPr>
+        <w:t xml:space="preserve"> зустрічається в даному документі або часто зустрічається у багатьох документах.</w:t>
       </w:r>
     </w:p>
     <w:p>
@@ -2659,13 +3824,293 @@
           <w:lang w:val="ru-RU"/>
         </w:rPr>
       </w:pPr>
-      <w:r>
-        <w:rPr>
-          <w:sz w:val="24"/>
-          <w:szCs w:val="24"/>
-          <w:lang w:val="ru-RU"/>
-        </w:rPr>
-        <w:t>Цей метод забезпечує якісну оцінку частоти появи слова в межах одного документа порівняно з частотою його появи в інших, що дозволяє якісно визначити міру важливості слова в контексті документа.</w:t>
+      <w:proofErr w:type="spellStart"/>
+      <w:r>
+        <w:rPr>
+          <w:sz w:val="24"/>
+          <w:szCs w:val="24"/>
+          <w:lang w:val="ru-RU"/>
+        </w:rPr>
+        <w:t>Цей</w:t>
+      </w:r>
+      <w:proofErr w:type="spellEnd"/>
+      <w:r>
+        <w:rPr>
+          <w:sz w:val="24"/>
+          <w:szCs w:val="24"/>
+          <w:lang w:val="ru-RU"/>
+        </w:rPr>
+        <w:t xml:space="preserve"> метод </w:t>
+      </w:r>
+      <w:proofErr w:type="spellStart"/>
+      <w:r>
+        <w:rPr>
+          <w:sz w:val="24"/>
+          <w:szCs w:val="24"/>
+          <w:lang w:val="ru-RU"/>
+        </w:rPr>
+        <w:t>забезпечує</w:t>
+      </w:r>
+      <w:proofErr w:type="spellEnd"/>
+      <w:r>
+        <w:rPr>
+          <w:sz w:val="24"/>
+          <w:szCs w:val="24"/>
+          <w:lang w:val="ru-RU"/>
+        </w:rPr>
+        <w:t xml:space="preserve"> </w:t>
+      </w:r>
+      <w:proofErr w:type="spellStart"/>
+      <w:r>
+        <w:rPr>
+          <w:sz w:val="24"/>
+          <w:szCs w:val="24"/>
+          <w:lang w:val="ru-RU"/>
+        </w:rPr>
+        <w:t>якісну</w:t>
+      </w:r>
+      <w:proofErr w:type="spellEnd"/>
+      <w:r>
+        <w:rPr>
+          <w:sz w:val="24"/>
+          <w:szCs w:val="24"/>
+          <w:lang w:val="ru-RU"/>
+        </w:rPr>
+        <w:t xml:space="preserve"> </w:t>
+      </w:r>
+      <w:proofErr w:type="spellStart"/>
+      <w:r>
+        <w:rPr>
+          <w:sz w:val="24"/>
+          <w:szCs w:val="24"/>
+          <w:lang w:val="ru-RU"/>
+        </w:rPr>
+        <w:t>оцінку</w:t>
+      </w:r>
+      <w:proofErr w:type="spellEnd"/>
+      <w:r>
+        <w:rPr>
+          <w:sz w:val="24"/>
+          <w:szCs w:val="24"/>
+          <w:lang w:val="ru-RU"/>
+        </w:rPr>
+        <w:t xml:space="preserve"> </w:t>
+      </w:r>
+      <w:proofErr w:type="spellStart"/>
+      <w:r>
+        <w:rPr>
+          <w:sz w:val="24"/>
+          <w:szCs w:val="24"/>
+          <w:lang w:val="ru-RU"/>
+        </w:rPr>
+        <w:t>частоти</w:t>
+      </w:r>
+      <w:proofErr w:type="spellEnd"/>
+      <w:r>
+        <w:rPr>
+          <w:sz w:val="24"/>
+          <w:szCs w:val="24"/>
+          <w:lang w:val="ru-RU"/>
+        </w:rPr>
+        <w:t xml:space="preserve"> </w:t>
+      </w:r>
+      <w:proofErr w:type="spellStart"/>
+      <w:r>
+        <w:rPr>
+          <w:sz w:val="24"/>
+          <w:szCs w:val="24"/>
+          <w:lang w:val="ru-RU"/>
+        </w:rPr>
+        <w:t>появи</w:t>
+      </w:r>
+      <w:proofErr w:type="spellEnd"/>
+      <w:r>
+        <w:rPr>
+          <w:sz w:val="24"/>
+          <w:szCs w:val="24"/>
+          <w:lang w:val="ru-RU"/>
+        </w:rPr>
+        <w:t xml:space="preserve"> слова в межах одного документа </w:t>
+      </w:r>
+      <w:proofErr w:type="spellStart"/>
+      <w:r>
+        <w:rPr>
+          <w:sz w:val="24"/>
+          <w:szCs w:val="24"/>
+          <w:lang w:val="ru-RU"/>
+        </w:rPr>
+        <w:t>порівняно</w:t>
+      </w:r>
+      <w:proofErr w:type="spellEnd"/>
+      <w:r>
+        <w:rPr>
+          <w:sz w:val="24"/>
+          <w:szCs w:val="24"/>
+          <w:lang w:val="ru-RU"/>
+        </w:rPr>
+        <w:t xml:space="preserve"> з частотою </w:t>
+      </w:r>
+      <w:proofErr w:type="spellStart"/>
+      <w:r>
+        <w:rPr>
+          <w:sz w:val="24"/>
+          <w:szCs w:val="24"/>
+          <w:lang w:val="ru-RU"/>
+        </w:rPr>
+        <w:t>його</w:t>
+      </w:r>
+      <w:proofErr w:type="spellEnd"/>
+      <w:r>
+        <w:rPr>
+          <w:sz w:val="24"/>
+          <w:szCs w:val="24"/>
+          <w:lang w:val="ru-RU"/>
+        </w:rPr>
+        <w:t xml:space="preserve"> </w:t>
+      </w:r>
+      <w:proofErr w:type="spellStart"/>
+      <w:r>
+        <w:rPr>
+          <w:sz w:val="24"/>
+          <w:szCs w:val="24"/>
+          <w:lang w:val="ru-RU"/>
+        </w:rPr>
+        <w:t>появи</w:t>
+      </w:r>
+      <w:proofErr w:type="spellEnd"/>
+      <w:r>
+        <w:rPr>
+          <w:sz w:val="24"/>
+          <w:szCs w:val="24"/>
+          <w:lang w:val="ru-RU"/>
+        </w:rPr>
+        <w:t xml:space="preserve"> в </w:t>
+      </w:r>
+      <w:proofErr w:type="spellStart"/>
+      <w:r>
+        <w:rPr>
+          <w:sz w:val="24"/>
+          <w:szCs w:val="24"/>
+          <w:lang w:val="ru-RU"/>
+        </w:rPr>
+        <w:t>інших</w:t>
+      </w:r>
+      <w:proofErr w:type="spellEnd"/>
+      <w:r>
+        <w:rPr>
+          <w:sz w:val="24"/>
+          <w:szCs w:val="24"/>
+          <w:lang w:val="ru-RU"/>
+        </w:rPr>
+        <w:t xml:space="preserve">, що </w:t>
+      </w:r>
+      <w:proofErr w:type="spellStart"/>
+      <w:r>
+        <w:rPr>
+          <w:sz w:val="24"/>
+          <w:szCs w:val="24"/>
+          <w:lang w:val="ru-RU"/>
+        </w:rPr>
+        <w:t>дозволяє</w:t>
+      </w:r>
+      <w:proofErr w:type="spellEnd"/>
+      <w:r>
+        <w:rPr>
+          <w:sz w:val="24"/>
+          <w:szCs w:val="24"/>
+          <w:lang w:val="ru-RU"/>
+        </w:rPr>
+        <w:t xml:space="preserve"> </w:t>
+      </w:r>
+      <w:proofErr w:type="spellStart"/>
+      <w:r>
+        <w:rPr>
+          <w:sz w:val="24"/>
+          <w:szCs w:val="24"/>
+          <w:lang w:val="ru-RU"/>
+        </w:rPr>
+        <w:t>якісно</w:t>
+      </w:r>
+      <w:proofErr w:type="spellEnd"/>
+      <w:r>
+        <w:rPr>
+          <w:sz w:val="24"/>
+          <w:szCs w:val="24"/>
+          <w:lang w:val="ru-RU"/>
+        </w:rPr>
+        <w:t xml:space="preserve"> </w:t>
+      </w:r>
+      <w:proofErr w:type="spellStart"/>
+      <w:r>
+        <w:rPr>
+          <w:sz w:val="24"/>
+          <w:szCs w:val="24"/>
+          <w:lang w:val="ru-RU"/>
+        </w:rPr>
+        <w:t>визначити</w:t>
+      </w:r>
+      <w:proofErr w:type="spellEnd"/>
+      <w:r>
+        <w:rPr>
+          <w:sz w:val="24"/>
+          <w:szCs w:val="24"/>
+          <w:lang w:val="ru-RU"/>
+        </w:rPr>
+        <w:t xml:space="preserve"> </w:t>
+      </w:r>
+      <w:proofErr w:type="spellStart"/>
+      <w:r>
+        <w:rPr>
+          <w:sz w:val="24"/>
+          <w:szCs w:val="24"/>
+          <w:lang w:val="ru-RU"/>
+        </w:rPr>
+        <w:t>міру</w:t>
+      </w:r>
+      <w:proofErr w:type="spellEnd"/>
+      <w:r>
+        <w:rPr>
+          <w:sz w:val="24"/>
+          <w:szCs w:val="24"/>
+          <w:lang w:val="ru-RU"/>
+        </w:rPr>
+        <w:t xml:space="preserve"> </w:t>
+      </w:r>
+      <w:proofErr w:type="spellStart"/>
+      <w:r>
+        <w:rPr>
+          <w:sz w:val="24"/>
+          <w:szCs w:val="24"/>
+          <w:lang w:val="ru-RU"/>
+        </w:rPr>
+        <w:t>важливості</w:t>
+      </w:r>
+      <w:proofErr w:type="spellEnd"/>
+      <w:r>
+        <w:rPr>
+          <w:sz w:val="24"/>
+          <w:szCs w:val="24"/>
+          <w:lang w:val="ru-RU"/>
+        </w:rPr>
+        <w:t xml:space="preserve"> слова в </w:t>
+      </w:r>
+      <w:proofErr w:type="spellStart"/>
+      <w:r>
+        <w:rPr>
+          <w:sz w:val="24"/>
+          <w:szCs w:val="24"/>
+          <w:lang w:val="ru-RU"/>
+        </w:rPr>
+        <w:t>контексті</w:t>
+      </w:r>
+      <w:proofErr w:type="spellEnd"/>
+      <w:r>
+        <w:rPr>
+          <w:sz w:val="24"/>
+          <w:szCs w:val="24"/>
+          <w:lang w:val="ru-RU"/>
+        </w:rPr>
+        <w:t xml:space="preserve"> документа.</w:t>
       </w:r>
     </w:p>
     <w:p>
@@ -2704,7 +4149,313 @@
           <w:szCs w:val="24"/>
           <w:lang w:val="ru-RU"/>
         </w:rPr>
-        <w:t>Метод ігнорує порядок слів у документі, що є недоліком, адже порядок слів часто впливає на значення тексту. Також метод не відслідковує синоніми, таким чином слова, які мають одне значення, не впливатимуть на вагу одне одного в документі.</w:t>
+        <w:t xml:space="preserve">Метод </w:t>
+      </w:r>
+      <w:proofErr w:type="spellStart"/>
+      <w:r>
+        <w:rPr>
+          <w:sz w:val="24"/>
+          <w:szCs w:val="24"/>
+          <w:lang w:val="ru-RU"/>
+        </w:rPr>
+        <w:t>ігнорує</w:t>
+      </w:r>
+      <w:proofErr w:type="spellEnd"/>
+      <w:r>
+        <w:rPr>
+          <w:sz w:val="24"/>
+          <w:szCs w:val="24"/>
+          <w:lang w:val="ru-RU"/>
+        </w:rPr>
+        <w:t xml:space="preserve"> порядок </w:t>
+      </w:r>
+      <w:proofErr w:type="spellStart"/>
+      <w:r>
+        <w:rPr>
+          <w:sz w:val="24"/>
+          <w:szCs w:val="24"/>
+          <w:lang w:val="ru-RU"/>
+        </w:rPr>
+        <w:t>слів</w:t>
+      </w:r>
+      <w:proofErr w:type="spellEnd"/>
+      <w:r>
+        <w:rPr>
+          <w:sz w:val="24"/>
+          <w:szCs w:val="24"/>
+          <w:lang w:val="ru-RU"/>
+        </w:rPr>
+        <w:t xml:space="preserve"> у </w:t>
+      </w:r>
+      <w:proofErr w:type="spellStart"/>
+      <w:r>
+        <w:rPr>
+          <w:sz w:val="24"/>
+          <w:szCs w:val="24"/>
+          <w:lang w:val="ru-RU"/>
+        </w:rPr>
+        <w:t>документі</w:t>
+      </w:r>
+      <w:proofErr w:type="spellEnd"/>
+      <w:r>
+        <w:rPr>
+          <w:sz w:val="24"/>
+          <w:szCs w:val="24"/>
+          <w:lang w:val="ru-RU"/>
+        </w:rPr>
+        <w:t xml:space="preserve">, що є </w:t>
+      </w:r>
+      <w:proofErr w:type="spellStart"/>
+      <w:r>
+        <w:rPr>
+          <w:sz w:val="24"/>
+          <w:szCs w:val="24"/>
+          <w:lang w:val="ru-RU"/>
+        </w:rPr>
+        <w:t>недоліком</w:t>
+      </w:r>
+      <w:proofErr w:type="spellEnd"/>
+      <w:r>
+        <w:rPr>
+          <w:sz w:val="24"/>
+          <w:szCs w:val="24"/>
+          <w:lang w:val="ru-RU"/>
+        </w:rPr>
+        <w:t xml:space="preserve">, </w:t>
+      </w:r>
+      <w:proofErr w:type="spellStart"/>
+      <w:r>
+        <w:rPr>
+          <w:sz w:val="24"/>
+          <w:szCs w:val="24"/>
+          <w:lang w:val="ru-RU"/>
+        </w:rPr>
+        <w:t>адже</w:t>
+      </w:r>
+      <w:proofErr w:type="spellEnd"/>
+      <w:r>
+        <w:rPr>
+          <w:sz w:val="24"/>
+          <w:szCs w:val="24"/>
+          <w:lang w:val="ru-RU"/>
+        </w:rPr>
+        <w:t xml:space="preserve"> порядок </w:t>
+      </w:r>
+      <w:proofErr w:type="spellStart"/>
+      <w:r>
+        <w:rPr>
+          <w:sz w:val="24"/>
+          <w:szCs w:val="24"/>
+          <w:lang w:val="ru-RU"/>
+        </w:rPr>
+        <w:t>слів</w:t>
+      </w:r>
+      <w:proofErr w:type="spellEnd"/>
+      <w:r>
+        <w:rPr>
+          <w:sz w:val="24"/>
+          <w:szCs w:val="24"/>
+          <w:lang w:val="ru-RU"/>
+        </w:rPr>
+        <w:t xml:space="preserve"> часто </w:t>
+      </w:r>
+      <w:proofErr w:type="spellStart"/>
+      <w:r>
+        <w:rPr>
+          <w:sz w:val="24"/>
+          <w:szCs w:val="24"/>
+          <w:lang w:val="ru-RU"/>
+        </w:rPr>
+        <w:t>впливає</w:t>
+      </w:r>
+      <w:proofErr w:type="spellEnd"/>
+      <w:r>
+        <w:rPr>
+          <w:sz w:val="24"/>
+          <w:szCs w:val="24"/>
+          <w:lang w:val="ru-RU"/>
+        </w:rPr>
+        <w:t xml:space="preserve"> на </w:t>
+      </w:r>
+      <w:proofErr w:type="spellStart"/>
+      <w:r>
+        <w:rPr>
+          <w:sz w:val="24"/>
+          <w:szCs w:val="24"/>
+          <w:lang w:val="ru-RU"/>
+        </w:rPr>
+        <w:t>значення</w:t>
+      </w:r>
+      <w:proofErr w:type="spellEnd"/>
+      <w:r>
+        <w:rPr>
+          <w:sz w:val="24"/>
+          <w:szCs w:val="24"/>
+          <w:lang w:val="ru-RU"/>
+        </w:rPr>
+        <w:t xml:space="preserve"> тексту. Також метод не </w:t>
+      </w:r>
+      <w:proofErr w:type="spellStart"/>
+      <w:r>
+        <w:rPr>
+          <w:sz w:val="24"/>
+          <w:szCs w:val="24"/>
+          <w:lang w:val="ru-RU"/>
+        </w:rPr>
+        <w:t>відслідковує</w:t>
+      </w:r>
+      <w:proofErr w:type="spellEnd"/>
+      <w:r>
+        <w:rPr>
+          <w:sz w:val="24"/>
+          <w:szCs w:val="24"/>
+          <w:lang w:val="ru-RU"/>
+        </w:rPr>
+        <w:t xml:space="preserve"> </w:t>
+      </w:r>
+      <w:proofErr w:type="spellStart"/>
+      <w:r>
+        <w:rPr>
+          <w:sz w:val="24"/>
+          <w:szCs w:val="24"/>
+          <w:lang w:val="ru-RU"/>
+        </w:rPr>
+        <w:t>синоніми</w:t>
+      </w:r>
+      <w:proofErr w:type="spellEnd"/>
+      <w:r>
+        <w:rPr>
+          <w:sz w:val="24"/>
+          <w:szCs w:val="24"/>
+          <w:lang w:val="ru-RU"/>
+        </w:rPr>
+        <w:t xml:space="preserve">, таким чином слова, </w:t>
+      </w:r>
+      <w:proofErr w:type="spellStart"/>
+      <w:r>
+        <w:rPr>
+          <w:sz w:val="24"/>
+          <w:szCs w:val="24"/>
+          <w:lang w:val="ru-RU"/>
+        </w:rPr>
+        <w:t>які</w:t>
+      </w:r>
+      <w:proofErr w:type="spellEnd"/>
+      <w:r>
+        <w:rPr>
+          <w:sz w:val="24"/>
+          <w:szCs w:val="24"/>
+          <w:lang w:val="ru-RU"/>
+        </w:rPr>
+        <w:t xml:space="preserve"> </w:t>
+      </w:r>
+      <w:proofErr w:type="spellStart"/>
+      <w:r>
+        <w:rPr>
+          <w:sz w:val="24"/>
+          <w:szCs w:val="24"/>
+          <w:lang w:val="ru-RU"/>
+        </w:rPr>
+        <w:t>мають</w:t>
+      </w:r>
+      <w:proofErr w:type="spellEnd"/>
+      <w:r>
+        <w:rPr>
+          <w:sz w:val="24"/>
+          <w:szCs w:val="24"/>
+          <w:lang w:val="ru-RU"/>
+        </w:rPr>
+        <w:t xml:space="preserve"> </w:t>
+      </w:r>
+      <w:proofErr w:type="spellStart"/>
+      <w:r>
+        <w:rPr>
+          <w:sz w:val="24"/>
+          <w:szCs w:val="24"/>
+          <w:lang w:val="ru-RU"/>
+        </w:rPr>
+        <w:t>одне</w:t>
+      </w:r>
+      <w:proofErr w:type="spellEnd"/>
+      <w:r>
+        <w:rPr>
+          <w:sz w:val="24"/>
+          <w:szCs w:val="24"/>
+          <w:lang w:val="ru-RU"/>
+        </w:rPr>
+        <w:t xml:space="preserve"> </w:t>
+      </w:r>
+      <w:proofErr w:type="spellStart"/>
+      <w:r>
+        <w:rPr>
+          <w:sz w:val="24"/>
+          <w:szCs w:val="24"/>
+          <w:lang w:val="ru-RU"/>
+        </w:rPr>
+        <w:t>значення</w:t>
+      </w:r>
+      <w:proofErr w:type="spellEnd"/>
+      <w:r>
+        <w:rPr>
+          <w:sz w:val="24"/>
+          <w:szCs w:val="24"/>
+          <w:lang w:val="ru-RU"/>
+        </w:rPr>
+        <w:t xml:space="preserve">, не </w:t>
+      </w:r>
+      <w:proofErr w:type="spellStart"/>
+      <w:r>
+        <w:rPr>
+          <w:sz w:val="24"/>
+          <w:szCs w:val="24"/>
+          <w:lang w:val="ru-RU"/>
+        </w:rPr>
+        <w:t>впливатимуть</w:t>
+      </w:r>
+      <w:proofErr w:type="spellEnd"/>
+      <w:r>
+        <w:rPr>
+          <w:sz w:val="24"/>
+          <w:szCs w:val="24"/>
+          <w:lang w:val="ru-RU"/>
+        </w:rPr>
+        <w:t xml:space="preserve"> на вагу </w:t>
+      </w:r>
+      <w:proofErr w:type="spellStart"/>
+      <w:r>
+        <w:rPr>
+          <w:sz w:val="24"/>
+          <w:szCs w:val="24"/>
+          <w:lang w:val="ru-RU"/>
+        </w:rPr>
+        <w:t>одне</w:t>
+      </w:r>
+      <w:proofErr w:type="spellEnd"/>
+      <w:r>
+        <w:rPr>
+          <w:sz w:val="24"/>
+          <w:szCs w:val="24"/>
+          <w:lang w:val="ru-RU"/>
+        </w:rPr>
+        <w:t xml:space="preserve"> одного в </w:t>
+      </w:r>
+      <w:proofErr w:type="spellStart"/>
+      <w:r>
+        <w:rPr>
+          <w:sz w:val="24"/>
+          <w:szCs w:val="24"/>
+          <w:lang w:val="ru-RU"/>
+        </w:rPr>
+        <w:t>документі</w:t>
+      </w:r>
+      <w:proofErr w:type="spellEnd"/>
+      <w:r>
+        <w:rPr>
+          <w:sz w:val="24"/>
+          <w:szCs w:val="24"/>
+          <w:lang w:val="ru-RU"/>
+        </w:rPr>
+        <w:t>.</w:t>
       </w:r>
     </w:p>
     <w:p>
@@ -2723,7 +4474,23 @@
           <w:sz w:val="24"/>
           <w:szCs w:val="24"/>
         </w:rPr>
-        <w:t>7. Як можна нормалізувати текст перед TF-IDF векторизацією?</w:t>
+        <w:t xml:space="preserve">7. Як можна нормалізувати текст перед TF-IDF </w:t>
+      </w:r>
+      <w:proofErr w:type="spellStart"/>
+      <w:r>
+        <w:rPr>
+          <w:sz w:val="24"/>
+          <w:szCs w:val="24"/>
+        </w:rPr>
+        <w:t>векторизацією</w:t>
+      </w:r>
+      <w:proofErr w:type="spellEnd"/>
+      <w:r>
+        <w:rPr>
+          <w:sz w:val="24"/>
+          <w:szCs w:val="24"/>
+        </w:rPr>
+        <w:t>?</w:t>
       </w:r>
     </w:p>
     <w:p>
@@ -2743,15 +4510,304 @@
           <w:szCs w:val="24"/>
           <w:lang w:val="ru-RU"/>
         </w:rPr>
-        <w:t xml:space="preserve">Для нормалізації тексту можна привести текст до нижнього регістру, щоб </w:t>
-      </w:r>
-      <w:r>
-        <w:rPr>
-          <w:sz w:val="24"/>
-          <w:szCs w:val="24"/>
-          <w:lang w:val="ru-RU"/>
-        </w:rPr>
-        <w:t>уникнути сприймання програмою унікального слова з великим регістром та низьким як різних, видалити знаки пунктуації, видалити стоп-слова, щоб в</w:t>
+        <w:t xml:space="preserve">Для </w:t>
+      </w:r>
+      <w:proofErr w:type="spellStart"/>
+      <w:r>
+        <w:rPr>
+          <w:sz w:val="24"/>
+          <w:szCs w:val="24"/>
+          <w:lang w:val="ru-RU"/>
+        </w:rPr>
+        <w:t>нормалізації</w:t>
+      </w:r>
+      <w:proofErr w:type="spellEnd"/>
+      <w:r>
+        <w:rPr>
+          <w:sz w:val="24"/>
+          <w:szCs w:val="24"/>
+          <w:lang w:val="ru-RU"/>
+        </w:rPr>
+        <w:t xml:space="preserve"> тексту </w:t>
+      </w:r>
+      <w:proofErr w:type="spellStart"/>
+      <w:r>
+        <w:rPr>
+          <w:sz w:val="24"/>
+          <w:szCs w:val="24"/>
+          <w:lang w:val="ru-RU"/>
+        </w:rPr>
+        <w:t>можна</w:t>
+      </w:r>
+      <w:proofErr w:type="spellEnd"/>
+      <w:r>
+        <w:rPr>
+          <w:sz w:val="24"/>
+          <w:szCs w:val="24"/>
+          <w:lang w:val="ru-RU"/>
+        </w:rPr>
+        <w:t xml:space="preserve"> привести текст до </w:t>
+      </w:r>
+      <w:proofErr w:type="spellStart"/>
+      <w:r>
+        <w:rPr>
+          <w:sz w:val="24"/>
+          <w:szCs w:val="24"/>
+          <w:lang w:val="ru-RU"/>
+        </w:rPr>
+        <w:t>нижнього</w:t>
+      </w:r>
+      <w:proofErr w:type="spellEnd"/>
+      <w:r>
+        <w:rPr>
+          <w:sz w:val="24"/>
+          <w:szCs w:val="24"/>
+          <w:lang w:val="ru-RU"/>
+        </w:rPr>
+        <w:t xml:space="preserve"> </w:t>
+      </w:r>
+      <w:proofErr w:type="spellStart"/>
+      <w:r>
+        <w:rPr>
+          <w:sz w:val="24"/>
+          <w:szCs w:val="24"/>
+          <w:lang w:val="ru-RU"/>
+        </w:rPr>
+        <w:t>регістру</w:t>
+      </w:r>
+      <w:proofErr w:type="spellEnd"/>
+      <w:r>
+        <w:rPr>
+          <w:sz w:val="24"/>
+          <w:szCs w:val="24"/>
+          <w:lang w:val="ru-RU"/>
+        </w:rPr>
+        <w:t xml:space="preserve">, </w:t>
+      </w:r>
+      <w:proofErr w:type="spellStart"/>
+      <w:r>
+        <w:rPr>
+          <w:sz w:val="24"/>
+          <w:szCs w:val="24"/>
+          <w:lang w:val="ru-RU"/>
+        </w:rPr>
+        <w:t>щоб</w:t>
+      </w:r>
+      <w:proofErr w:type="spellEnd"/>
+      <w:r>
+        <w:rPr>
+          <w:sz w:val="24"/>
+          <w:szCs w:val="24"/>
+          <w:lang w:val="ru-RU"/>
+        </w:rPr>
+        <w:t xml:space="preserve"> </w:t>
+      </w:r>
+      <w:proofErr w:type="spellStart"/>
+      <w:r>
+        <w:rPr>
+          <w:sz w:val="24"/>
+          <w:szCs w:val="24"/>
+          <w:lang w:val="ru-RU"/>
+        </w:rPr>
+        <w:t>уникнути</w:t>
+      </w:r>
+      <w:proofErr w:type="spellEnd"/>
+      <w:r>
+        <w:rPr>
+          <w:sz w:val="24"/>
+          <w:szCs w:val="24"/>
+          <w:lang w:val="ru-RU"/>
+        </w:rPr>
+        <w:t xml:space="preserve"> </w:t>
+      </w:r>
+      <w:proofErr w:type="spellStart"/>
+      <w:r>
+        <w:rPr>
+          <w:sz w:val="24"/>
+          <w:szCs w:val="24"/>
+          <w:lang w:val="ru-RU"/>
+        </w:rPr>
+        <w:t>сприймання</w:t>
+      </w:r>
+      <w:proofErr w:type="spellEnd"/>
+      <w:r>
+        <w:rPr>
+          <w:sz w:val="24"/>
+          <w:szCs w:val="24"/>
+          <w:lang w:val="ru-RU"/>
+        </w:rPr>
+        <w:t xml:space="preserve"> </w:t>
+      </w:r>
+      <w:proofErr w:type="spellStart"/>
+      <w:r>
+        <w:rPr>
+          <w:sz w:val="24"/>
+          <w:szCs w:val="24"/>
+          <w:lang w:val="ru-RU"/>
+        </w:rPr>
+        <w:t>програмою</w:t>
+      </w:r>
+      <w:proofErr w:type="spellEnd"/>
+      <w:r>
+        <w:rPr>
+          <w:sz w:val="24"/>
+          <w:szCs w:val="24"/>
+          <w:lang w:val="ru-RU"/>
+        </w:rPr>
+        <w:t xml:space="preserve"> </w:t>
+      </w:r>
+      <w:proofErr w:type="spellStart"/>
+      <w:r>
+        <w:rPr>
+          <w:sz w:val="24"/>
+          <w:szCs w:val="24"/>
+          <w:lang w:val="ru-RU"/>
+        </w:rPr>
+        <w:t>унікального</w:t>
+      </w:r>
+      <w:proofErr w:type="spellEnd"/>
+      <w:r>
+        <w:rPr>
+          <w:sz w:val="24"/>
+          <w:szCs w:val="24"/>
+          <w:lang w:val="ru-RU"/>
+        </w:rPr>
+        <w:t xml:space="preserve"> слова з великим </w:t>
+      </w:r>
+      <w:proofErr w:type="spellStart"/>
+      <w:r>
+        <w:rPr>
+          <w:sz w:val="24"/>
+          <w:szCs w:val="24"/>
+          <w:lang w:val="ru-RU"/>
+        </w:rPr>
+        <w:t>регістром</w:t>
+      </w:r>
+      <w:proofErr w:type="spellEnd"/>
+      <w:r>
+        <w:rPr>
+          <w:sz w:val="24"/>
+          <w:szCs w:val="24"/>
+          <w:lang w:val="ru-RU"/>
+        </w:rPr>
+        <w:t xml:space="preserve"> та </w:t>
+      </w:r>
+      <w:proofErr w:type="spellStart"/>
+      <w:r>
+        <w:rPr>
+          <w:sz w:val="24"/>
+          <w:szCs w:val="24"/>
+          <w:lang w:val="ru-RU"/>
+        </w:rPr>
+        <w:t>низьким</w:t>
+      </w:r>
+      <w:proofErr w:type="spellEnd"/>
+      <w:r>
+        <w:rPr>
+          <w:sz w:val="24"/>
+          <w:szCs w:val="24"/>
+          <w:lang w:val="ru-RU"/>
+        </w:rPr>
+        <w:t xml:space="preserve"> як </w:t>
+      </w:r>
+      <w:proofErr w:type="spellStart"/>
+      <w:r>
+        <w:rPr>
+          <w:sz w:val="24"/>
+          <w:szCs w:val="24"/>
+          <w:lang w:val="ru-RU"/>
+        </w:rPr>
+        <w:t>різних</w:t>
+      </w:r>
+      <w:proofErr w:type="spellEnd"/>
+      <w:r>
+        <w:rPr>
+          <w:sz w:val="24"/>
+          <w:szCs w:val="24"/>
+          <w:lang w:val="ru-RU"/>
+        </w:rPr>
+        <w:t xml:space="preserve">, </w:t>
+      </w:r>
+      <w:proofErr w:type="spellStart"/>
+      <w:r>
+        <w:rPr>
+          <w:sz w:val="24"/>
+          <w:szCs w:val="24"/>
+          <w:lang w:val="ru-RU"/>
+        </w:rPr>
+        <w:t>видалити</w:t>
+      </w:r>
+      <w:proofErr w:type="spellEnd"/>
+      <w:r>
+        <w:rPr>
+          <w:sz w:val="24"/>
+          <w:szCs w:val="24"/>
+          <w:lang w:val="ru-RU"/>
+        </w:rPr>
+        <w:t xml:space="preserve"> знаки </w:t>
+      </w:r>
+      <w:proofErr w:type="spellStart"/>
+      <w:r>
+        <w:rPr>
+          <w:sz w:val="24"/>
+          <w:szCs w:val="24"/>
+          <w:lang w:val="ru-RU"/>
+        </w:rPr>
+        <w:t>пунктуації</w:t>
+      </w:r>
+      <w:proofErr w:type="spellEnd"/>
+      <w:r>
+        <w:rPr>
+          <w:sz w:val="24"/>
+          <w:szCs w:val="24"/>
+          <w:lang w:val="ru-RU"/>
+        </w:rPr>
+        <w:t xml:space="preserve">, </w:t>
+      </w:r>
+      <w:proofErr w:type="spellStart"/>
+      <w:r>
+        <w:rPr>
+          <w:sz w:val="24"/>
+          <w:szCs w:val="24"/>
+          <w:lang w:val="ru-RU"/>
+        </w:rPr>
+        <w:t>видалити</w:t>
+      </w:r>
+      <w:proofErr w:type="spellEnd"/>
+      <w:r>
+        <w:rPr>
+          <w:sz w:val="24"/>
+          <w:szCs w:val="24"/>
+          <w:lang w:val="ru-RU"/>
+        </w:rPr>
+        <w:t xml:space="preserve"> стоп-слова, </w:t>
+      </w:r>
+      <w:proofErr w:type="spellStart"/>
+      <w:r>
+        <w:rPr>
+          <w:sz w:val="24"/>
+          <w:szCs w:val="24"/>
+          <w:lang w:val="ru-RU"/>
+        </w:rPr>
+        <w:t>щоб</w:t>
+      </w:r>
+      <w:proofErr w:type="spellEnd"/>
+      <w:r>
+        <w:rPr>
+          <w:sz w:val="24"/>
+          <w:szCs w:val="24"/>
+          <w:lang w:val="ru-RU"/>
+        </w:rPr>
+        <w:t xml:space="preserve"> </w:t>
+      </w:r>
+      <w:proofErr w:type="spellStart"/>
+      <w:r>
+        <w:rPr>
+          <w:sz w:val="24"/>
+          <w:szCs w:val="24"/>
+          <w:lang w:val="ru-RU"/>
+        </w:rPr>
+        <w:t>в</w:t>
       </w:r>
       <w:r>
         <w:rPr>
@@ -2767,15 +4823,33 @@
           <w:szCs w:val="24"/>
           <w:lang w:val="ru-RU"/>
         </w:rPr>
-        <w:t xml:space="preserve">ити </w:t>
-      </w:r>
-      <w:r>
-        <w:rPr>
-          <w:sz w:val="24"/>
-          <w:szCs w:val="24"/>
-          <w:lang w:val="ru-RU"/>
-        </w:rPr>
-        <w:t>часто вживан</w:t>
+        <w:t>ити</w:t>
+      </w:r>
+      <w:proofErr w:type="spellEnd"/>
+      <w:r>
+        <w:rPr>
+          <w:sz w:val="24"/>
+          <w:szCs w:val="24"/>
+          <w:lang w:val="ru-RU"/>
+        </w:rPr>
+        <w:t xml:space="preserve"> </w:t>
+      </w:r>
+      <w:r>
+        <w:rPr>
+          <w:sz w:val="24"/>
+          <w:szCs w:val="24"/>
+          <w:lang w:val="ru-RU"/>
+        </w:rPr>
+        <w:t xml:space="preserve">часто </w:t>
+      </w:r>
+      <w:proofErr w:type="spellStart"/>
+      <w:r>
+        <w:rPr>
+          <w:sz w:val="24"/>
+          <w:szCs w:val="24"/>
+          <w:lang w:val="ru-RU"/>
+        </w:rPr>
+        <w:t>вживан</w:t>
       </w:r>
       <w:r>
         <w:rPr>
@@ -2785,6 +4859,7 @@
         </w:rPr>
         <w:t>і</w:t>
       </w:r>
+      <w:proofErr w:type="spellEnd"/>
       <w:r>
         <w:rPr>
           <w:sz w:val="24"/>
@@ -2807,15 +4882,303 @@
           <w:szCs w:val="24"/>
           <w:lang w:val="ru-RU"/>
         </w:rPr>
-        <w:t>, які зазвичай не несуть важливої інформації про зміст документа</w:t>
-      </w:r>
-      <w:r>
-        <w:rPr>
-          <w:sz w:val="24"/>
-          <w:szCs w:val="24"/>
-          <w:lang w:val="ru-RU"/>
-        </w:rPr>
-        <w:t xml:space="preserve">, стеммінгувати текст, тобто звести слова до їхнього кореня для уніфікації форм слів, лематизувати текст, тобто звести </w:t>
+        <w:t xml:space="preserve">, </w:t>
+      </w:r>
+      <w:proofErr w:type="spellStart"/>
+      <w:r>
+        <w:rPr>
+          <w:sz w:val="24"/>
+          <w:szCs w:val="24"/>
+          <w:lang w:val="ru-RU"/>
+        </w:rPr>
+        <w:t>які</w:t>
+      </w:r>
+      <w:proofErr w:type="spellEnd"/>
+      <w:r>
+        <w:rPr>
+          <w:sz w:val="24"/>
+          <w:szCs w:val="24"/>
+          <w:lang w:val="ru-RU"/>
+        </w:rPr>
+        <w:t xml:space="preserve"> </w:t>
+      </w:r>
+      <w:proofErr w:type="spellStart"/>
+      <w:r>
+        <w:rPr>
+          <w:sz w:val="24"/>
+          <w:szCs w:val="24"/>
+          <w:lang w:val="ru-RU"/>
+        </w:rPr>
+        <w:t>зазвичай</w:t>
+      </w:r>
+      <w:proofErr w:type="spellEnd"/>
+      <w:r>
+        <w:rPr>
+          <w:sz w:val="24"/>
+          <w:szCs w:val="24"/>
+          <w:lang w:val="ru-RU"/>
+        </w:rPr>
+        <w:t xml:space="preserve"> не </w:t>
+      </w:r>
+      <w:proofErr w:type="spellStart"/>
+      <w:r>
+        <w:rPr>
+          <w:sz w:val="24"/>
+          <w:szCs w:val="24"/>
+          <w:lang w:val="ru-RU"/>
+        </w:rPr>
+        <w:t>несуть</w:t>
+      </w:r>
+      <w:proofErr w:type="spellEnd"/>
+      <w:r>
+        <w:rPr>
+          <w:sz w:val="24"/>
+          <w:szCs w:val="24"/>
+          <w:lang w:val="ru-RU"/>
+        </w:rPr>
+        <w:t xml:space="preserve"> </w:t>
+      </w:r>
+      <w:proofErr w:type="spellStart"/>
+      <w:r>
+        <w:rPr>
+          <w:sz w:val="24"/>
+          <w:szCs w:val="24"/>
+          <w:lang w:val="ru-RU"/>
+        </w:rPr>
+        <w:t>важливої</w:t>
+      </w:r>
+      <w:proofErr w:type="spellEnd"/>
+      <w:r>
+        <w:rPr>
+          <w:sz w:val="24"/>
+          <w:szCs w:val="24"/>
+          <w:lang w:val="ru-RU"/>
+        </w:rPr>
+        <w:t xml:space="preserve"> </w:t>
+      </w:r>
+      <w:proofErr w:type="spellStart"/>
+      <w:r>
+        <w:rPr>
+          <w:sz w:val="24"/>
+          <w:szCs w:val="24"/>
+          <w:lang w:val="ru-RU"/>
+        </w:rPr>
+        <w:t>інформації</w:t>
+      </w:r>
+      <w:proofErr w:type="spellEnd"/>
+      <w:r>
+        <w:rPr>
+          <w:sz w:val="24"/>
+          <w:szCs w:val="24"/>
+          <w:lang w:val="ru-RU"/>
+        </w:rPr>
+        <w:t xml:space="preserve"> про </w:t>
+      </w:r>
+      <w:proofErr w:type="spellStart"/>
+      <w:r>
+        <w:rPr>
+          <w:sz w:val="24"/>
+          <w:szCs w:val="24"/>
+          <w:lang w:val="ru-RU"/>
+        </w:rPr>
+        <w:t>зміст</w:t>
+      </w:r>
+      <w:proofErr w:type="spellEnd"/>
+      <w:r>
+        <w:rPr>
+          <w:sz w:val="24"/>
+          <w:szCs w:val="24"/>
+          <w:lang w:val="ru-RU"/>
+        </w:rPr>
+        <w:t xml:space="preserve"> документа</w:t>
+      </w:r>
+      <w:r>
+        <w:rPr>
+          <w:sz w:val="24"/>
+          <w:szCs w:val="24"/>
+          <w:lang w:val="ru-RU"/>
+        </w:rPr>
+        <w:t xml:space="preserve">, </w:t>
+      </w:r>
+      <w:proofErr w:type="spellStart"/>
+      <w:r>
+        <w:rPr>
+          <w:sz w:val="24"/>
+          <w:szCs w:val="24"/>
+          <w:lang w:val="ru-RU"/>
+        </w:rPr>
+        <w:t>стеммінгувати</w:t>
+      </w:r>
+      <w:proofErr w:type="spellEnd"/>
+      <w:r>
+        <w:rPr>
+          <w:sz w:val="24"/>
+          <w:szCs w:val="24"/>
+          <w:lang w:val="ru-RU"/>
+        </w:rPr>
+        <w:t xml:space="preserve"> текст, </w:t>
+      </w:r>
+      <w:proofErr w:type="spellStart"/>
+      <w:r>
+        <w:rPr>
+          <w:sz w:val="24"/>
+          <w:szCs w:val="24"/>
+          <w:lang w:val="ru-RU"/>
+        </w:rPr>
+        <w:t>тобто</w:t>
+      </w:r>
+      <w:proofErr w:type="spellEnd"/>
+      <w:r>
+        <w:rPr>
+          <w:sz w:val="24"/>
+          <w:szCs w:val="24"/>
+          <w:lang w:val="ru-RU"/>
+        </w:rPr>
+        <w:t xml:space="preserve"> </w:t>
+      </w:r>
+      <w:proofErr w:type="spellStart"/>
+      <w:r>
+        <w:rPr>
+          <w:sz w:val="24"/>
+          <w:szCs w:val="24"/>
+          <w:lang w:val="ru-RU"/>
+        </w:rPr>
+        <w:t>звести</w:t>
+      </w:r>
+      <w:proofErr w:type="spellEnd"/>
+      <w:r>
+        <w:rPr>
+          <w:sz w:val="24"/>
+          <w:szCs w:val="24"/>
+          <w:lang w:val="ru-RU"/>
+        </w:rPr>
+        <w:t xml:space="preserve"> слова до </w:t>
+      </w:r>
+      <w:proofErr w:type="spellStart"/>
+      <w:r>
+        <w:rPr>
+          <w:sz w:val="24"/>
+          <w:szCs w:val="24"/>
+          <w:lang w:val="ru-RU"/>
+        </w:rPr>
+        <w:t>їхнього</w:t>
+      </w:r>
+      <w:proofErr w:type="spellEnd"/>
+      <w:r>
+        <w:rPr>
+          <w:sz w:val="24"/>
+          <w:szCs w:val="24"/>
+          <w:lang w:val="ru-RU"/>
+        </w:rPr>
+        <w:t xml:space="preserve"> </w:t>
+      </w:r>
+      <w:proofErr w:type="spellStart"/>
+      <w:r>
+        <w:rPr>
+          <w:sz w:val="24"/>
+          <w:szCs w:val="24"/>
+          <w:lang w:val="ru-RU"/>
+        </w:rPr>
+        <w:t>кореня</w:t>
+      </w:r>
+      <w:proofErr w:type="spellEnd"/>
+      <w:r>
+        <w:rPr>
+          <w:sz w:val="24"/>
+          <w:szCs w:val="24"/>
+          <w:lang w:val="ru-RU"/>
+        </w:rPr>
+        <w:t xml:space="preserve"> для </w:t>
+      </w:r>
+      <w:proofErr w:type="spellStart"/>
+      <w:r>
+        <w:rPr>
+          <w:sz w:val="24"/>
+          <w:szCs w:val="24"/>
+          <w:lang w:val="ru-RU"/>
+        </w:rPr>
+        <w:t>уніфікації</w:t>
+      </w:r>
+      <w:proofErr w:type="spellEnd"/>
+      <w:r>
+        <w:rPr>
+          <w:sz w:val="24"/>
+          <w:szCs w:val="24"/>
+          <w:lang w:val="ru-RU"/>
+        </w:rPr>
+        <w:t xml:space="preserve"> форм </w:t>
+      </w:r>
+      <w:proofErr w:type="spellStart"/>
+      <w:r>
+        <w:rPr>
+          <w:sz w:val="24"/>
+          <w:szCs w:val="24"/>
+          <w:lang w:val="ru-RU"/>
+        </w:rPr>
+        <w:t>слів</w:t>
+      </w:r>
+      <w:proofErr w:type="spellEnd"/>
+      <w:r>
+        <w:rPr>
+          <w:sz w:val="24"/>
+          <w:szCs w:val="24"/>
+          <w:lang w:val="ru-RU"/>
+        </w:rPr>
+        <w:t xml:space="preserve">, </w:t>
+      </w:r>
+      <w:proofErr w:type="spellStart"/>
+      <w:r>
+        <w:rPr>
+          <w:sz w:val="24"/>
+          <w:szCs w:val="24"/>
+          <w:lang w:val="ru-RU"/>
+        </w:rPr>
+        <w:t>лематизувати</w:t>
+      </w:r>
+      <w:proofErr w:type="spellEnd"/>
+      <w:r>
+        <w:rPr>
+          <w:sz w:val="24"/>
+          <w:szCs w:val="24"/>
+          <w:lang w:val="ru-RU"/>
+        </w:rPr>
+        <w:t xml:space="preserve"> текст, </w:t>
+      </w:r>
+      <w:proofErr w:type="spellStart"/>
+      <w:r>
+        <w:rPr>
+          <w:sz w:val="24"/>
+          <w:szCs w:val="24"/>
+          <w:lang w:val="ru-RU"/>
+        </w:rPr>
+        <w:t>тобто</w:t>
+      </w:r>
+      <w:proofErr w:type="spellEnd"/>
+      <w:r>
+        <w:rPr>
+          <w:sz w:val="24"/>
+          <w:szCs w:val="24"/>
+          <w:lang w:val="ru-RU"/>
+        </w:rPr>
+        <w:t xml:space="preserve"> </w:t>
+      </w:r>
+      <w:proofErr w:type="spellStart"/>
+      <w:r>
+        <w:rPr>
+          <w:sz w:val="24"/>
+          <w:szCs w:val="24"/>
+          <w:lang w:val="ru-RU"/>
+        </w:rPr>
+        <w:t>звести</w:t>
+      </w:r>
+      <w:proofErr w:type="spellEnd"/>
+      <w:r>
+        <w:rPr>
+          <w:sz w:val="24"/>
+          <w:szCs w:val="24"/>
+          <w:lang w:val="ru-RU"/>
+        </w:rPr>
+        <w:t xml:space="preserve"> </w:t>
       </w:r>
       <w:r>
         <w:rPr>
@@ -2875,14 +5238,43 @@
           <w:szCs w:val="24"/>
         </w:rPr>
       </w:pPr>
-      <w:r>
-        <w:rPr>
-          <w:sz w:val="24"/>
-          <w:szCs w:val="24"/>
-          <w:lang w:val="ru-RU"/>
-        </w:rPr>
-        <w:t xml:space="preserve">Спочатку необхідно використати </w:t>
-      </w:r>
+      <w:proofErr w:type="spellStart"/>
+      <w:r>
+        <w:rPr>
+          <w:sz w:val="24"/>
+          <w:szCs w:val="24"/>
+          <w:lang w:val="ru-RU"/>
+        </w:rPr>
+        <w:t>Спочатку</w:t>
+      </w:r>
+      <w:proofErr w:type="spellEnd"/>
+      <w:r>
+        <w:rPr>
+          <w:sz w:val="24"/>
+          <w:szCs w:val="24"/>
+          <w:lang w:val="ru-RU"/>
+        </w:rPr>
+        <w:t xml:space="preserve"> необхідно </w:t>
+      </w:r>
+      <w:proofErr w:type="spellStart"/>
+      <w:r>
+        <w:rPr>
+          <w:sz w:val="24"/>
+          <w:szCs w:val="24"/>
+          <w:lang w:val="ru-RU"/>
+        </w:rPr>
+        <w:t>використати</w:t>
+      </w:r>
+      <w:proofErr w:type="spellEnd"/>
+      <w:r>
+        <w:rPr>
+          <w:sz w:val="24"/>
+          <w:szCs w:val="24"/>
+          <w:lang w:val="ru-RU"/>
+        </w:rPr>
+        <w:t xml:space="preserve"> </w:t>
+      </w:r>
+      <w:proofErr w:type="spellStart"/>
       <w:r>
         <w:rPr>
           <w:sz w:val="24"/>
@@ -2891,6 +5283,7 @@
         </w:rPr>
         <w:t>TfidVectorizer</w:t>
       </w:r>
+      <w:proofErr w:type="spellEnd"/>
       <w:r>
         <w:rPr>
           <w:sz w:val="24"/>
@@ -2929,13 +5322,653 @@
           <w:lang w:val="ru-RU"/>
         </w:rPr>
       </w:pPr>
-      <w:r>
-        <w:rPr>
-          <w:sz w:val="24"/>
-          <w:szCs w:val="24"/>
-          <w:lang w:val="ru-RU"/>
-        </w:rPr>
-        <w:t>Видалення стоп-слів перед TF-IDF допомагає зменшити вплив дуже частих, але неінформативних слів. Ці слова мають низький IDF, але можуть мати високий TF, спотворюючи важливість інших слів. Виключення стоп-слів дозволяє TF-IDF зосередитися на змістовних термінах, які краще відображають унікальність документа. Це також може зменшити розмірність векторів.</w:t>
+      <w:proofErr w:type="spellStart"/>
+      <w:r>
+        <w:rPr>
+          <w:sz w:val="24"/>
+          <w:szCs w:val="24"/>
+          <w:lang w:val="ru-RU"/>
+        </w:rPr>
+        <w:t>Видалення</w:t>
+      </w:r>
+      <w:proofErr w:type="spellEnd"/>
+      <w:r>
+        <w:rPr>
+          <w:sz w:val="24"/>
+          <w:szCs w:val="24"/>
+          <w:lang w:val="ru-RU"/>
+        </w:rPr>
+        <w:t xml:space="preserve"> стоп-</w:t>
+      </w:r>
+      <w:proofErr w:type="spellStart"/>
+      <w:r>
+        <w:rPr>
+          <w:sz w:val="24"/>
+          <w:szCs w:val="24"/>
+          <w:lang w:val="ru-RU"/>
+        </w:rPr>
+        <w:t>слів</w:t>
+      </w:r>
+      <w:proofErr w:type="spellEnd"/>
+      <w:r>
+        <w:rPr>
+          <w:sz w:val="24"/>
+          <w:szCs w:val="24"/>
+          <w:lang w:val="ru-RU"/>
+        </w:rPr>
+        <w:t xml:space="preserve"> перед TF-IDF </w:t>
+      </w:r>
+      <w:proofErr w:type="spellStart"/>
+      <w:r>
+        <w:rPr>
+          <w:sz w:val="24"/>
+          <w:szCs w:val="24"/>
+          <w:lang w:val="ru-RU"/>
+        </w:rPr>
+        <w:t>допомагає</w:t>
+      </w:r>
+      <w:proofErr w:type="spellEnd"/>
+      <w:r>
+        <w:rPr>
+          <w:sz w:val="24"/>
+          <w:szCs w:val="24"/>
+          <w:lang w:val="ru-RU"/>
+        </w:rPr>
+        <w:t xml:space="preserve"> </w:t>
+      </w:r>
+      <w:proofErr w:type="spellStart"/>
+      <w:r>
+        <w:rPr>
+          <w:sz w:val="24"/>
+          <w:szCs w:val="24"/>
+          <w:lang w:val="ru-RU"/>
+        </w:rPr>
+        <w:t>зменшити</w:t>
+      </w:r>
+      <w:proofErr w:type="spellEnd"/>
+      <w:r>
+        <w:rPr>
+          <w:sz w:val="24"/>
+          <w:szCs w:val="24"/>
+          <w:lang w:val="ru-RU"/>
+        </w:rPr>
+        <w:t xml:space="preserve"> </w:t>
+      </w:r>
+      <w:proofErr w:type="spellStart"/>
+      <w:r>
+        <w:rPr>
+          <w:sz w:val="24"/>
+          <w:szCs w:val="24"/>
+          <w:lang w:val="ru-RU"/>
+        </w:rPr>
+        <w:t>вплив</w:t>
+      </w:r>
+      <w:proofErr w:type="spellEnd"/>
+      <w:r>
+        <w:rPr>
+          <w:sz w:val="24"/>
+          <w:szCs w:val="24"/>
+          <w:lang w:val="ru-RU"/>
+        </w:rPr>
+        <w:t xml:space="preserve"> </w:t>
+      </w:r>
+      <w:proofErr w:type="spellStart"/>
+      <w:r>
+        <w:rPr>
+          <w:sz w:val="24"/>
+          <w:szCs w:val="24"/>
+          <w:lang w:val="ru-RU"/>
+        </w:rPr>
+        <w:t>дуже</w:t>
+      </w:r>
+      <w:proofErr w:type="spellEnd"/>
+      <w:r>
+        <w:rPr>
+          <w:sz w:val="24"/>
+          <w:szCs w:val="24"/>
+          <w:lang w:val="ru-RU"/>
+        </w:rPr>
+        <w:t xml:space="preserve"> </w:t>
+      </w:r>
+      <w:proofErr w:type="spellStart"/>
+      <w:r>
+        <w:rPr>
+          <w:sz w:val="24"/>
+          <w:szCs w:val="24"/>
+          <w:lang w:val="ru-RU"/>
+        </w:rPr>
+        <w:t>частих</w:t>
+      </w:r>
+      <w:proofErr w:type="spellEnd"/>
+      <w:r>
+        <w:rPr>
+          <w:sz w:val="24"/>
+          <w:szCs w:val="24"/>
+          <w:lang w:val="ru-RU"/>
+        </w:rPr>
+        <w:t xml:space="preserve">, </w:t>
+      </w:r>
+      <w:proofErr w:type="spellStart"/>
+      <w:r>
+        <w:rPr>
+          <w:sz w:val="24"/>
+          <w:szCs w:val="24"/>
+          <w:lang w:val="ru-RU"/>
+        </w:rPr>
+        <w:t>але</w:t>
+      </w:r>
+      <w:proofErr w:type="spellEnd"/>
+      <w:r>
+        <w:rPr>
+          <w:sz w:val="24"/>
+          <w:szCs w:val="24"/>
+          <w:lang w:val="ru-RU"/>
+        </w:rPr>
+        <w:t xml:space="preserve"> </w:t>
+      </w:r>
+      <w:proofErr w:type="spellStart"/>
+      <w:r>
+        <w:rPr>
+          <w:sz w:val="24"/>
+          <w:szCs w:val="24"/>
+          <w:lang w:val="ru-RU"/>
+        </w:rPr>
+        <w:t>неінформативних</w:t>
+      </w:r>
+      <w:proofErr w:type="spellEnd"/>
+      <w:r>
+        <w:rPr>
+          <w:sz w:val="24"/>
+          <w:szCs w:val="24"/>
+          <w:lang w:val="ru-RU"/>
+        </w:rPr>
+        <w:t xml:space="preserve"> </w:t>
+      </w:r>
+      <w:proofErr w:type="spellStart"/>
+      <w:r>
+        <w:rPr>
+          <w:sz w:val="24"/>
+          <w:szCs w:val="24"/>
+          <w:lang w:val="ru-RU"/>
+        </w:rPr>
+        <w:t>слів</w:t>
+      </w:r>
+      <w:proofErr w:type="spellEnd"/>
+      <w:r>
+        <w:rPr>
+          <w:sz w:val="24"/>
+          <w:szCs w:val="24"/>
+          <w:lang w:val="ru-RU"/>
+        </w:rPr>
+        <w:t xml:space="preserve">. </w:t>
+      </w:r>
+      <w:proofErr w:type="spellStart"/>
+      <w:r>
+        <w:rPr>
+          <w:sz w:val="24"/>
+          <w:szCs w:val="24"/>
+          <w:lang w:val="ru-RU"/>
+        </w:rPr>
+        <w:t>Ці</w:t>
+      </w:r>
+      <w:proofErr w:type="spellEnd"/>
+      <w:r>
+        <w:rPr>
+          <w:sz w:val="24"/>
+          <w:szCs w:val="24"/>
+          <w:lang w:val="ru-RU"/>
+        </w:rPr>
+        <w:t xml:space="preserve"> слова </w:t>
+      </w:r>
+      <w:proofErr w:type="spellStart"/>
+      <w:r>
+        <w:rPr>
+          <w:sz w:val="24"/>
+          <w:szCs w:val="24"/>
+          <w:lang w:val="ru-RU"/>
+        </w:rPr>
+        <w:t>мають</w:t>
+      </w:r>
+      <w:proofErr w:type="spellEnd"/>
+      <w:r>
+        <w:rPr>
+          <w:sz w:val="24"/>
+          <w:szCs w:val="24"/>
+          <w:lang w:val="ru-RU"/>
+        </w:rPr>
+        <w:t xml:space="preserve"> </w:t>
+      </w:r>
+      <w:proofErr w:type="spellStart"/>
+      <w:r>
+        <w:rPr>
+          <w:sz w:val="24"/>
+          <w:szCs w:val="24"/>
+          <w:lang w:val="ru-RU"/>
+        </w:rPr>
+        <w:t>низький</w:t>
+      </w:r>
+      <w:proofErr w:type="spellEnd"/>
+      <w:r>
+        <w:rPr>
+          <w:sz w:val="24"/>
+          <w:szCs w:val="24"/>
+          <w:lang w:val="ru-RU"/>
+        </w:rPr>
+        <w:t xml:space="preserve"> IDF, </w:t>
+      </w:r>
+      <w:proofErr w:type="spellStart"/>
+      <w:r>
+        <w:rPr>
+          <w:sz w:val="24"/>
+          <w:szCs w:val="24"/>
+          <w:lang w:val="ru-RU"/>
+        </w:rPr>
+        <w:t>але</w:t>
+      </w:r>
+      <w:proofErr w:type="spellEnd"/>
+      <w:r>
+        <w:rPr>
+          <w:sz w:val="24"/>
+          <w:szCs w:val="24"/>
+          <w:lang w:val="ru-RU"/>
+        </w:rPr>
+        <w:t xml:space="preserve"> </w:t>
+      </w:r>
+      <w:proofErr w:type="spellStart"/>
+      <w:r>
+        <w:rPr>
+          <w:sz w:val="24"/>
+          <w:szCs w:val="24"/>
+          <w:lang w:val="ru-RU"/>
+        </w:rPr>
+        <w:t>можуть</w:t>
+      </w:r>
+      <w:proofErr w:type="spellEnd"/>
+      <w:r>
+        <w:rPr>
+          <w:sz w:val="24"/>
+          <w:szCs w:val="24"/>
+          <w:lang w:val="ru-RU"/>
+        </w:rPr>
+        <w:t xml:space="preserve"> </w:t>
+      </w:r>
+      <w:proofErr w:type="spellStart"/>
+      <w:r>
+        <w:rPr>
+          <w:sz w:val="24"/>
+          <w:szCs w:val="24"/>
+          <w:lang w:val="ru-RU"/>
+        </w:rPr>
+        <w:t>мати</w:t>
+      </w:r>
+      <w:proofErr w:type="spellEnd"/>
+      <w:r>
+        <w:rPr>
+          <w:sz w:val="24"/>
+          <w:szCs w:val="24"/>
+          <w:lang w:val="ru-RU"/>
+        </w:rPr>
+        <w:t xml:space="preserve"> </w:t>
+      </w:r>
+      <w:proofErr w:type="spellStart"/>
+      <w:r>
+        <w:rPr>
+          <w:sz w:val="24"/>
+          <w:szCs w:val="24"/>
+          <w:lang w:val="ru-RU"/>
+        </w:rPr>
+        <w:t>високий</w:t>
+      </w:r>
+      <w:proofErr w:type="spellEnd"/>
+      <w:r>
+        <w:rPr>
+          <w:sz w:val="24"/>
+          <w:szCs w:val="24"/>
+          <w:lang w:val="ru-RU"/>
+        </w:rPr>
+        <w:t xml:space="preserve"> TF, </w:t>
+      </w:r>
+      <w:proofErr w:type="spellStart"/>
+      <w:r>
+        <w:rPr>
+          <w:sz w:val="24"/>
+          <w:szCs w:val="24"/>
+          <w:lang w:val="ru-RU"/>
+        </w:rPr>
+        <w:t>спотворюючи</w:t>
+      </w:r>
+      <w:proofErr w:type="spellEnd"/>
+      <w:r>
+        <w:rPr>
+          <w:sz w:val="24"/>
+          <w:szCs w:val="24"/>
+          <w:lang w:val="ru-RU"/>
+        </w:rPr>
+        <w:t xml:space="preserve"> </w:t>
+      </w:r>
+      <w:proofErr w:type="spellStart"/>
+      <w:r>
+        <w:rPr>
+          <w:sz w:val="24"/>
+          <w:szCs w:val="24"/>
+          <w:lang w:val="ru-RU"/>
+        </w:rPr>
+        <w:t>важливість</w:t>
+      </w:r>
+      <w:proofErr w:type="spellEnd"/>
+      <w:r>
+        <w:rPr>
+          <w:sz w:val="24"/>
+          <w:szCs w:val="24"/>
+          <w:lang w:val="ru-RU"/>
+        </w:rPr>
+        <w:t xml:space="preserve"> </w:t>
+      </w:r>
+      <w:proofErr w:type="spellStart"/>
+      <w:r>
+        <w:rPr>
+          <w:sz w:val="24"/>
+          <w:szCs w:val="24"/>
+          <w:lang w:val="ru-RU"/>
+        </w:rPr>
+        <w:t>інших</w:t>
+      </w:r>
+      <w:proofErr w:type="spellEnd"/>
+      <w:r>
+        <w:rPr>
+          <w:sz w:val="24"/>
+          <w:szCs w:val="24"/>
+          <w:lang w:val="ru-RU"/>
+        </w:rPr>
+        <w:t xml:space="preserve"> </w:t>
+      </w:r>
+      <w:proofErr w:type="spellStart"/>
+      <w:r>
+        <w:rPr>
+          <w:sz w:val="24"/>
+          <w:szCs w:val="24"/>
+          <w:lang w:val="ru-RU"/>
+        </w:rPr>
+        <w:t>слів</w:t>
+      </w:r>
+      <w:proofErr w:type="spellEnd"/>
+      <w:r>
+        <w:rPr>
+          <w:sz w:val="24"/>
+          <w:szCs w:val="24"/>
+          <w:lang w:val="ru-RU"/>
+        </w:rPr>
+        <w:t xml:space="preserve">. </w:t>
+      </w:r>
+      <w:proofErr w:type="spellStart"/>
+      <w:r>
+        <w:rPr>
+          <w:sz w:val="24"/>
+          <w:szCs w:val="24"/>
+          <w:lang w:val="ru-RU"/>
+        </w:rPr>
+        <w:t>Виключення</w:t>
+      </w:r>
+      <w:proofErr w:type="spellEnd"/>
+      <w:r>
+        <w:rPr>
+          <w:sz w:val="24"/>
+          <w:szCs w:val="24"/>
+          <w:lang w:val="ru-RU"/>
+        </w:rPr>
+        <w:t xml:space="preserve"> стоп-</w:t>
+      </w:r>
+      <w:proofErr w:type="spellStart"/>
+      <w:r>
+        <w:rPr>
+          <w:sz w:val="24"/>
+          <w:szCs w:val="24"/>
+          <w:lang w:val="ru-RU"/>
+        </w:rPr>
+        <w:t>слів</w:t>
+      </w:r>
+      <w:proofErr w:type="spellEnd"/>
+      <w:r>
+        <w:rPr>
+          <w:sz w:val="24"/>
+          <w:szCs w:val="24"/>
+          <w:lang w:val="ru-RU"/>
+        </w:rPr>
+        <w:t xml:space="preserve"> </w:t>
+      </w:r>
+      <w:proofErr w:type="spellStart"/>
+      <w:r>
+        <w:rPr>
+          <w:sz w:val="24"/>
+          <w:szCs w:val="24"/>
+          <w:lang w:val="ru-RU"/>
+        </w:rPr>
+        <w:t>дозволяє</w:t>
+      </w:r>
+      <w:proofErr w:type="spellEnd"/>
+      <w:r>
+        <w:rPr>
+          <w:sz w:val="24"/>
+          <w:szCs w:val="24"/>
+          <w:lang w:val="ru-RU"/>
+        </w:rPr>
+        <w:t xml:space="preserve"> TF-IDF </w:t>
+      </w:r>
+      <w:proofErr w:type="spellStart"/>
+      <w:r>
+        <w:rPr>
+          <w:sz w:val="24"/>
+          <w:szCs w:val="24"/>
+          <w:lang w:val="ru-RU"/>
+        </w:rPr>
+        <w:t>зосередитися</w:t>
+      </w:r>
+      <w:proofErr w:type="spellEnd"/>
+      <w:r>
+        <w:rPr>
+          <w:sz w:val="24"/>
+          <w:szCs w:val="24"/>
+          <w:lang w:val="ru-RU"/>
+        </w:rPr>
+        <w:t xml:space="preserve"> на </w:t>
+      </w:r>
+      <w:proofErr w:type="spellStart"/>
+      <w:r>
+        <w:rPr>
+          <w:sz w:val="24"/>
+          <w:szCs w:val="24"/>
+          <w:lang w:val="ru-RU"/>
+        </w:rPr>
+        <w:t>змістовних</w:t>
+      </w:r>
+      <w:proofErr w:type="spellEnd"/>
+      <w:r>
+        <w:rPr>
+          <w:sz w:val="24"/>
+          <w:szCs w:val="24"/>
+          <w:lang w:val="ru-RU"/>
+        </w:rPr>
+        <w:t xml:space="preserve"> </w:t>
+      </w:r>
+      <w:proofErr w:type="spellStart"/>
+      <w:r>
+        <w:rPr>
+          <w:sz w:val="24"/>
+          <w:szCs w:val="24"/>
+          <w:lang w:val="ru-RU"/>
+        </w:rPr>
+        <w:t>термінах</w:t>
+      </w:r>
+      <w:proofErr w:type="spellEnd"/>
+      <w:r>
+        <w:rPr>
+          <w:sz w:val="24"/>
+          <w:szCs w:val="24"/>
+          <w:lang w:val="ru-RU"/>
+        </w:rPr>
+        <w:t xml:space="preserve">, </w:t>
+      </w:r>
+      <w:proofErr w:type="spellStart"/>
+      <w:r>
+        <w:rPr>
+          <w:sz w:val="24"/>
+          <w:szCs w:val="24"/>
+          <w:lang w:val="ru-RU"/>
+        </w:rPr>
+        <w:t>які</w:t>
+      </w:r>
+      <w:proofErr w:type="spellEnd"/>
+      <w:r>
+        <w:rPr>
+          <w:sz w:val="24"/>
+          <w:szCs w:val="24"/>
+          <w:lang w:val="ru-RU"/>
+        </w:rPr>
+        <w:t xml:space="preserve"> </w:t>
+      </w:r>
+      <w:proofErr w:type="spellStart"/>
+      <w:r>
+        <w:rPr>
+          <w:sz w:val="24"/>
+          <w:szCs w:val="24"/>
+          <w:lang w:val="ru-RU"/>
+        </w:rPr>
+        <w:t>краще</w:t>
+      </w:r>
+      <w:proofErr w:type="spellEnd"/>
+      <w:r>
+        <w:rPr>
+          <w:sz w:val="24"/>
+          <w:szCs w:val="24"/>
+          <w:lang w:val="ru-RU"/>
+        </w:rPr>
+        <w:t xml:space="preserve"> </w:t>
+      </w:r>
+      <w:proofErr w:type="spellStart"/>
+      <w:r>
+        <w:rPr>
+          <w:sz w:val="24"/>
+          <w:szCs w:val="24"/>
+          <w:lang w:val="ru-RU"/>
+        </w:rPr>
+        <w:t>відображають</w:t>
+      </w:r>
+      <w:proofErr w:type="spellEnd"/>
+      <w:r>
+        <w:rPr>
+          <w:sz w:val="24"/>
+          <w:szCs w:val="24"/>
+          <w:lang w:val="ru-RU"/>
+        </w:rPr>
+        <w:t xml:space="preserve"> </w:t>
+      </w:r>
+      <w:proofErr w:type="spellStart"/>
+      <w:r>
+        <w:rPr>
+          <w:sz w:val="24"/>
+          <w:szCs w:val="24"/>
+          <w:lang w:val="ru-RU"/>
+        </w:rPr>
+        <w:t>унікальність</w:t>
+      </w:r>
+      <w:proofErr w:type="spellEnd"/>
+      <w:r>
+        <w:rPr>
+          <w:sz w:val="24"/>
+          <w:szCs w:val="24"/>
+          <w:lang w:val="ru-RU"/>
+        </w:rPr>
+        <w:t xml:space="preserve"> документа. </w:t>
+      </w:r>
+      <w:proofErr w:type="spellStart"/>
+      <w:r>
+        <w:rPr>
+          <w:sz w:val="24"/>
+          <w:szCs w:val="24"/>
+          <w:lang w:val="ru-RU"/>
+        </w:rPr>
+        <w:t>Це</w:t>
+      </w:r>
+      <w:proofErr w:type="spellEnd"/>
+      <w:r>
+        <w:rPr>
+          <w:sz w:val="24"/>
+          <w:szCs w:val="24"/>
+          <w:lang w:val="ru-RU"/>
+        </w:rPr>
+        <w:t xml:space="preserve"> також </w:t>
+      </w:r>
+      <w:proofErr w:type="spellStart"/>
+      <w:r>
+        <w:rPr>
+          <w:sz w:val="24"/>
+          <w:szCs w:val="24"/>
+          <w:lang w:val="ru-RU"/>
+        </w:rPr>
+        <w:t>може</w:t>
+      </w:r>
+      <w:proofErr w:type="spellEnd"/>
+      <w:r>
+        <w:rPr>
+          <w:sz w:val="24"/>
+          <w:szCs w:val="24"/>
+          <w:lang w:val="ru-RU"/>
+        </w:rPr>
+        <w:t xml:space="preserve"> </w:t>
+      </w:r>
+      <w:proofErr w:type="spellStart"/>
+      <w:r>
+        <w:rPr>
+          <w:sz w:val="24"/>
+          <w:szCs w:val="24"/>
+          <w:lang w:val="ru-RU"/>
+        </w:rPr>
+        <w:t>зменшити</w:t>
+      </w:r>
+      <w:proofErr w:type="spellEnd"/>
+      <w:r>
+        <w:rPr>
+          <w:sz w:val="24"/>
+          <w:szCs w:val="24"/>
+          <w:lang w:val="ru-RU"/>
+        </w:rPr>
+        <w:t xml:space="preserve"> </w:t>
+      </w:r>
+      <w:proofErr w:type="spellStart"/>
+      <w:r>
+        <w:rPr>
+          <w:sz w:val="24"/>
+          <w:szCs w:val="24"/>
+          <w:lang w:val="ru-RU"/>
+        </w:rPr>
+        <w:t>розмірність</w:t>
+      </w:r>
+      <w:proofErr w:type="spellEnd"/>
+      <w:r>
+        <w:rPr>
+          <w:sz w:val="24"/>
+          <w:szCs w:val="24"/>
+          <w:lang w:val="ru-RU"/>
+        </w:rPr>
+        <w:t xml:space="preserve"> </w:t>
+      </w:r>
+      <w:proofErr w:type="spellStart"/>
+      <w:r>
+        <w:rPr>
+          <w:sz w:val="24"/>
+          <w:szCs w:val="24"/>
+          <w:lang w:val="ru-RU"/>
+        </w:rPr>
+        <w:t>векторів</w:t>
+      </w:r>
+      <w:proofErr w:type="spellEnd"/>
+      <w:r>
+        <w:rPr>
+          <w:sz w:val="24"/>
+          <w:szCs w:val="24"/>
+          <w:lang w:val="ru-RU"/>
+        </w:rPr>
+        <w:t>.</w:t>
       </w:r>
     </w:p>
     <w:p>
@@ -2954,6 +5987,7 @@
           <w:sz w:val="24"/>
           <w:szCs w:val="24"/>
         </w:rPr>
+        <w:lastRenderedPageBreak/>
         <w:t>10. Як впливає розмір корпусу документів на TF-IDF?</w:t>
       </w:r>
     </w:p>
@@ -2968,18 +6002,639 @@
           <w:lang w:val="ru-RU"/>
         </w:rPr>
       </w:pPr>
-      <w:r>
-        <w:rPr>
-          <w:sz w:val="24"/>
-          <w:szCs w:val="24"/>
-          <w:lang w:val="ru-RU"/>
-        </w:rPr>
-        <w:lastRenderedPageBreak/>
-        <w:t>Розмір корпусу сильно впливає на IDF: у великому корпусі IDF стає стабільнішим та краще відображає рідкість слів у мові. Це допомагає чіткіше розрізняти важливість слів, зменшуючи вплив випадкових появ. Зі збільшенням корпусу оцінка IDF стає більш узагальненою та надійною. У малому корпусі IDF може бути менш стабільним, а рідкісні слова можуть отримати завищену вагу.</w:t>
+      <w:proofErr w:type="spellStart"/>
+      <w:r>
+        <w:rPr>
+          <w:sz w:val="24"/>
+          <w:szCs w:val="24"/>
+          <w:lang w:val="ru-RU"/>
+        </w:rPr>
+        <w:t>Розмір</w:t>
+      </w:r>
+      <w:proofErr w:type="spellEnd"/>
+      <w:r>
+        <w:rPr>
+          <w:sz w:val="24"/>
+          <w:szCs w:val="24"/>
+          <w:lang w:val="ru-RU"/>
+        </w:rPr>
+        <w:t xml:space="preserve"> корпусу сильно </w:t>
+      </w:r>
+      <w:proofErr w:type="spellStart"/>
+      <w:r>
+        <w:rPr>
+          <w:sz w:val="24"/>
+          <w:szCs w:val="24"/>
+          <w:lang w:val="ru-RU"/>
+        </w:rPr>
+        <w:t>впливає</w:t>
+      </w:r>
+      <w:proofErr w:type="spellEnd"/>
+      <w:r>
+        <w:rPr>
+          <w:sz w:val="24"/>
+          <w:szCs w:val="24"/>
+          <w:lang w:val="ru-RU"/>
+        </w:rPr>
+        <w:t xml:space="preserve"> на IDF: у великому </w:t>
+      </w:r>
+      <w:proofErr w:type="spellStart"/>
+      <w:r>
+        <w:rPr>
+          <w:sz w:val="24"/>
+          <w:szCs w:val="24"/>
+          <w:lang w:val="ru-RU"/>
+        </w:rPr>
+        <w:t>корпусі</w:t>
+      </w:r>
+      <w:proofErr w:type="spellEnd"/>
+      <w:r>
+        <w:rPr>
+          <w:sz w:val="24"/>
+          <w:szCs w:val="24"/>
+          <w:lang w:val="ru-RU"/>
+        </w:rPr>
+        <w:t xml:space="preserve"> IDF </w:t>
+      </w:r>
+      <w:proofErr w:type="spellStart"/>
+      <w:r>
+        <w:rPr>
+          <w:sz w:val="24"/>
+          <w:szCs w:val="24"/>
+          <w:lang w:val="ru-RU"/>
+        </w:rPr>
+        <w:t>стає</w:t>
+      </w:r>
+      <w:proofErr w:type="spellEnd"/>
+      <w:r>
+        <w:rPr>
+          <w:sz w:val="24"/>
+          <w:szCs w:val="24"/>
+          <w:lang w:val="ru-RU"/>
+        </w:rPr>
+        <w:t xml:space="preserve"> </w:t>
+      </w:r>
+      <w:proofErr w:type="spellStart"/>
+      <w:r>
+        <w:rPr>
+          <w:sz w:val="24"/>
+          <w:szCs w:val="24"/>
+          <w:lang w:val="ru-RU"/>
+        </w:rPr>
+        <w:t>стабільнішим</w:t>
+      </w:r>
+      <w:proofErr w:type="spellEnd"/>
+      <w:r>
+        <w:rPr>
+          <w:sz w:val="24"/>
+          <w:szCs w:val="24"/>
+          <w:lang w:val="ru-RU"/>
+        </w:rPr>
+        <w:t xml:space="preserve"> та </w:t>
+      </w:r>
+      <w:proofErr w:type="spellStart"/>
+      <w:r>
+        <w:rPr>
+          <w:sz w:val="24"/>
+          <w:szCs w:val="24"/>
+          <w:lang w:val="ru-RU"/>
+        </w:rPr>
+        <w:t>краще</w:t>
+      </w:r>
+      <w:proofErr w:type="spellEnd"/>
+      <w:r>
+        <w:rPr>
+          <w:sz w:val="24"/>
+          <w:szCs w:val="24"/>
+          <w:lang w:val="ru-RU"/>
+        </w:rPr>
+        <w:t xml:space="preserve"> </w:t>
+      </w:r>
+      <w:proofErr w:type="spellStart"/>
+      <w:r>
+        <w:rPr>
+          <w:sz w:val="24"/>
+          <w:szCs w:val="24"/>
+          <w:lang w:val="ru-RU"/>
+        </w:rPr>
+        <w:t>відображає</w:t>
+      </w:r>
+      <w:proofErr w:type="spellEnd"/>
+      <w:r>
+        <w:rPr>
+          <w:sz w:val="24"/>
+          <w:szCs w:val="24"/>
+          <w:lang w:val="ru-RU"/>
+        </w:rPr>
+        <w:t xml:space="preserve"> </w:t>
+      </w:r>
+      <w:proofErr w:type="spellStart"/>
+      <w:r>
+        <w:rPr>
+          <w:sz w:val="24"/>
+          <w:szCs w:val="24"/>
+          <w:lang w:val="ru-RU"/>
+        </w:rPr>
+        <w:t>рідкість</w:t>
+      </w:r>
+      <w:proofErr w:type="spellEnd"/>
+      <w:r>
+        <w:rPr>
+          <w:sz w:val="24"/>
+          <w:szCs w:val="24"/>
+          <w:lang w:val="ru-RU"/>
+        </w:rPr>
+        <w:t xml:space="preserve"> </w:t>
+      </w:r>
+      <w:proofErr w:type="spellStart"/>
+      <w:r>
+        <w:rPr>
+          <w:sz w:val="24"/>
+          <w:szCs w:val="24"/>
+          <w:lang w:val="ru-RU"/>
+        </w:rPr>
+        <w:t>слів</w:t>
+      </w:r>
+      <w:proofErr w:type="spellEnd"/>
+      <w:r>
+        <w:rPr>
+          <w:sz w:val="24"/>
+          <w:szCs w:val="24"/>
+          <w:lang w:val="ru-RU"/>
+        </w:rPr>
+        <w:t xml:space="preserve"> у </w:t>
+      </w:r>
+      <w:proofErr w:type="spellStart"/>
+      <w:r>
+        <w:rPr>
+          <w:sz w:val="24"/>
+          <w:szCs w:val="24"/>
+          <w:lang w:val="ru-RU"/>
+        </w:rPr>
+        <w:t>мові</w:t>
+      </w:r>
+      <w:proofErr w:type="spellEnd"/>
+      <w:r>
+        <w:rPr>
+          <w:sz w:val="24"/>
+          <w:szCs w:val="24"/>
+          <w:lang w:val="ru-RU"/>
+        </w:rPr>
+        <w:t xml:space="preserve">. </w:t>
+      </w:r>
+      <w:proofErr w:type="spellStart"/>
+      <w:r>
+        <w:rPr>
+          <w:sz w:val="24"/>
+          <w:szCs w:val="24"/>
+          <w:lang w:val="ru-RU"/>
+        </w:rPr>
+        <w:t>Це</w:t>
+      </w:r>
+      <w:proofErr w:type="spellEnd"/>
+      <w:r>
+        <w:rPr>
+          <w:sz w:val="24"/>
+          <w:szCs w:val="24"/>
+          <w:lang w:val="ru-RU"/>
+        </w:rPr>
+        <w:t xml:space="preserve"> </w:t>
+      </w:r>
+      <w:proofErr w:type="spellStart"/>
+      <w:r>
+        <w:rPr>
+          <w:sz w:val="24"/>
+          <w:szCs w:val="24"/>
+          <w:lang w:val="ru-RU"/>
+        </w:rPr>
+        <w:t>допомагає</w:t>
+      </w:r>
+      <w:proofErr w:type="spellEnd"/>
+      <w:r>
+        <w:rPr>
+          <w:sz w:val="24"/>
+          <w:szCs w:val="24"/>
+          <w:lang w:val="ru-RU"/>
+        </w:rPr>
+        <w:t xml:space="preserve"> </w:t>
+      </w:r>
+      <w:proofErr w:type="spellStart"/>
+      <w:r>
+        <w:rPr>
+          <w:sz w:val="24"/>
+          <w:szCs w:val="24"/>
+          <w:lang w:val="ru-RU"/>
+        </w:rPr>
+        <w:t>чіткіше</w:t>
+      </w:r>
+      <w:proofErr w:type="spellEnd"/>
+      <w:r>
+        <w:rPr>
+          <w:sz w:val="24"/>
+          <w:szCs w:val="24"/>
+          <w:lang w:val="ru-RU"/>
+        </w:rPr>
+        <w:t xml:space="preserve"> </w:t>
+      </w:r>
+      <w:proofErr w:type="spellStart"/>
+      <w:r>
+        <w:rPr>
+          <w:sz w:val="24"/>
+          <w:szCs w:val="24"/>
+          <w:lang w:val="ru-RU"/>
+        </w:rPr>
+        <w:t>розрізняти</w:t>
+      </w:r>
+      <w:proofErr w:type="spellEnd"/>
+      <w:r>
+        <w:rPr>
+          <w:sz w:val="24"/>
+          <w:szCs w:val="24"/>
+          <w:lang w:val="ru-RU"/>
+        </w:rPr>
+        <w:t xml:space="preserve"> </w:t>
+      </w:r>
+      <w:proofErr w:type="spellStart"/>
+      <w:r>
+        <w:rPr>
+          <w:sz w:val="24"/>
+          <w:szCs w:val="24"/>
+          <w:lang w:val="ru-RU"/>
+        </w:rPr>
+        <w:t>важливість</w:t>
+      </w:r>
+      <w:proofErr w:type="spellEnd"/>
+      <w:r>
+        <w:rPr>
+          <w:sz w:val="24"/>
+          <w:szCs w:val="24"/>
+          <w:lang w:val="ru-RU"/>
+        </w:rPr>
+        <w:t xml:space="preserve"> </w:t>
+      </w:r>
+      <w:proofErr w:type="spellStart"/>
+      <w:r>
+        <w:rPr>
+          <w:sz w:val="24"/>
+          <w:szCs w:val="24"/>
+          <w:lang w:val="ru-RU"/>
+        </w:rPr>
+        <w:t>слів</w:t>
+      </w:r>
+      <w:proofErr w:type="spellEnd"/>
+      <w:r>
+        <w:rPr>
+          <w:sz w:val="24"/>
+          <w:szCs w:val="24"/>
+          <w:lang w:val="ru-RU"/>
+        </w:rPr>
+        <w:t xml:space="preserve">, </w:t>
+      </w:r>
+      <w:proofErr w:type="spellStart"/>
+      <w:r>
+        <w:rPr>
+          <w:sz w:val="24"/>
+          <w:szCs w:val="24"/>
+          <w:lang w:val="ru-RU"/>
+        </w:rPr>
+        <w:t>зменшуючи</w:t>
+      </w:r>
+      <w:proofErr w:type="spellEnd"/>
+      <w:r>
+        <w:rPr>
+          <w:sz w:val="24"/>
+          <w:szCs w:val="24"/>
+          <w:lang w:val="ru-RU"/>
+        </w:rPr>
+        <w:t xml:space="preserve"> </w:t>
+      </w:r>
+      <w:proofErr w:type="spellStart"/>
+      <w:r>
+        <w:rPr>
+          <w:sz w:val="24"/>
+          <w:szCs w:val="24"/>
+          <w:lang w:val="ru-RU"/>
+        </w:rPr>
+        <w:t>вплив</w:t>
+      </w:r>
+      <w:proofErr w:type="spellEnd"/>
+      <w:r>
+        <w:rPr>
+          <w:sz w:val="24"/>
+          <w:szCs w:val="24"/>
+          <w:lang w:val="ru-RU"/>
+        </w:rPr>
+        <w:t xml:space="preserve"> </w:t>
+      </w:r>
+      <w:proofErr w:type="spellStart"/>
+      <w:r>
+        <w:rPr>
+          <w:sz w:val="24"/>
+          <w:szCs w:val="24"/>
+          <w:lang w:val="ru-RU"/>
+        </w:rPr>
+        <w:t>випадкових</w:t>
+      </w:r>
+      <w:proofErr w:type="spellEnd"/>
+      <w:r>
+        <w:rPr>
+          <w:sz w:val="24"/>
+          <w:szCs w:val="24"/>
+          <w:lang w:val="ru-RU"/>
+        </w:rPr>
+        <w:t xml:space="preserve"> </w:t>
+      </w:r>
+      <w:proofErr w:type="spellStart"/>
+      <w:r>
+        <w:rPr>
+          <w:sz w:val="24"/>
+          <w:szCs w:val="24"/>
+          <w:lang w:val="ru-RU"/>
+        </w:rPr>
+        <w:t>появ</w:t>
+      </w:r>
+      <w:proofErr w:type="spellEnd"/>
+      <w:r>
+        <w:rPr>
+          <w:sz w:val="24"/>
+          <w:szCs w:val="24"/>
+          <w:lang w:val="ru-RU"/>
+        </w:rPr>
+        <w:t xml:space="preserve">. </w:t>
+      </w:r>
+      <w:proofErr w:type="spellStart"/>
+      <w:r>
+        <w:rPr>
+          <w:sz w:val="24"/>
+          <w:szCs w:val="24"/>
+          <w:lang w:val="ru-RU"/>
+        </w:rPr>
+        <w:t>Зі</w:t>
+      </w:r>
+      <w:proofErr w:type="spellEnd"/>
+      <w:r>
+        <w:rPr>
+          <w:sz w:val="24"/>
+          <w:szCs w:val="24"/>
+          <w:lang w:val="ru-RU"/>
+        </w:rPr>
+        <w:t xml:space="preserve"> </w:t>
+      </w:r>
+      <w:proofErr w:type="spellStart"/>
+      <w:r>
+        <w:rPr>
+          <w:sz w:val="24"/>
+          <w:szCs w:val="24"/>
+          <w:lang w:val="ru-RU"/>
+        </w:rPr>
+        <w:t>збільшенням</w:t>
+      </w:r>
+      <w:proofErr w:type="spellEnd"/>
+      <w:r>
+        <w:rPr>
+          <w:sz w:val="24"/>
+          <w:szCs w:val="24"/>
+          <w:lang w:val="ru-RU"/>
+        </w:rPr>
+        <w:t xml:space="preserve"> корпусу </w:t>
+      </w:r>
+      <w:proofErr w:type="spellStart"/>
+      <w:r>
+        <w:rPr>
+          <w:sz w:val="24"/>
+          <w:szCs w:val="24"/>
+          <w:lang w:val="ru-RU"/>
+        </w:rPr>
+        <w:t>оцінка</w:t>
+      </w:r>
+      <w:proofErr w:type="spellEnd"/>
+      <w:r>
+        <w:rPr>
+          <w:sz w:val="24"/>
+          <w:szCs w:val="24"/>
+          <w:lang w:val="ru-RU"/>
+        </w:rPr>
+        <w:t xml:space="preserve"> IDF </w:t>
+      </w:r>
+      <w:proofErr w:type="spellStart"/>
+      <w:r>
+        <w:rPr>
+          <w:sz w:val="24"/>
+          <w:szCs w:val="24"/>
+          <w:lang w:val="ru-RU"/>
+        </w:rPr>
+        <w:t>стає</w:t>
+      </w:r>
+      <w:proofErr w:type="spellEnd"/>
+      <w:r>
+        <w:rPr>
+          <w:sz w:val="24"/>
+          <w:szCs w:val="24"/>
+          <w:lang w:val="ru-RU"/>
+        </w:rPr>
+        <w:t xml:space="preserve"> </w:t>
+      </w:r>
+      <w:proofErr w:type="spellStart"/>
+      <w:r>
+        <w:rPr>
+          <w:sz w:val="24"/>
+          <w:szCs w:val="24"/>
+          <w:lang w:val="ru-RU"/>
+        </w:rPr>
+        <w:t>більш</w:t>
+      </w:r>
+      <w:proofErr w:type="spellEnd"/>
+      <w:r>
+        <w:rPr>
+          <w:sz w:val="24"/>
+          <w:szCs w:val="24"/>
+          <w:lang w:val="ru-RU"/>
+        </w:rPr>
+        <w:t xml:space="preserve"> </w:t>
+      </w:r>
+      <w:proofErr w:type="spellStart"/>
+      <w:r>
+        <w:rPr>
+          <w:sz w:val="24"/>
+          <w:szCs w:val="24"/>
+          <w:lang w:val="ru-RU"/>
+        </w:rPr>
+        <w:t>узагальненою</w:t>
+      </w:r>
+      <w:proofErr w:type="spellEnd"/>
+      <w:r>
+        <w:rPr>
+          <w:sz w:val="24"/>
+          <w:szCs w:val="24"/>
+          <w:lang w:val="ru-RU"/>
+        </w:rPr>
+        <w:t xml:space="preserve"> та </w:t>
+      </w:r>
+      <w:proofErr w:type="spellStart"/>
+      <w:r>
+        <w:rPr>
+          <w:sz w:val="24"/>
+          <w:szCs w:val="24"/>
+          <w:lang w:val="ru-RU"/>
+        </w:rPr>
+        <w:t>надійною</w:t>
+      </w:r>
+      <w:proofErr w:type="spellEnd"/>
+      <w:r>
+        <w:rPr>
+          <w:sz w:val="24"/>
+          <w:szCs w:val="24"/>
+          <w:lang w:val="ru-RU"/>
+        </w:rPr>
+        <w:t xml:space="preserve">. У малому </w:t>
+      </w:r>
+      <w:proofErr w:type="spellStart"/>
+      <w:r>
+        <w:rPr>
+          <w:sz w:val="24"/>
+          <w:szCs w:val="24"/>
+          <w:lang w:val="ru-RU"/>
+        </w:rPr>
+        <w:t>корпусі</w:t>
+      </w:r>
+      <w:proofErr w:type="spellEnd"/>
+      <w:r>
+        <w:rPr>
+          <w:sz w:val="24"/>
+          <w:szCs w:val="24"/>
+          <w:lang w:val="ru-RU"/>
+        </w:rPr>
+        <w:t xml:space="preserve"> IDF </w:t>
+      </w:r>
+      <w:proofErr w:type="spellStart"/>
+      <w:r>
+        <w:rPr>
+          <w:sz w:val="24"/>
+          <w:szCs w:val="24"/>
+          <w:lang w:val="ru-RU"/>
+        </w:rPr>
+        <w:t>може</w:t>
+      </w:r>
+      <w:proofErr w:type="spellEnd"/>
+      <w:r>
+        <w:rPr>
+          <w:sz w:val="24"/>
+          <w:szCs w:val="24"/>
+          <w:lang w:val="ru-RU"/>
+        </w:rPr>
+        <w:t xml:space="preserve"> бути </w:t>
+      </w:r>
+      <w:proofErr w:type="spellStart"/>
+      <w:r>
+        <w:rPr>
+          <w:sz w:val="24"/>
+          <w:szCs w:val="24"/>
+          <w:lang w:val="ru-RU"/>
+        </w:rPr>
+        <w:t>менш</w:t>
+      </w:r>
+      <w:proofErr w:type="spellEnd"/>
+      <w:r>
+        <w:rPr>
+          <w:sz w:val="24"/>
+          <w:szCs w:val="24"/>
+          <w:lang w:val="ru-RU"/>
+        </w:rPr>
+        <w:t xml:space="preserve"> </w:t>
+      </w:r>
+      <w:proofErr w:type="spellStart"/>
+      <w:r>
+        <w:rPr>
+          <w:sz w:val="24"/>
+          <w:szCs w:val="24"/>
+          <w:lang w:val="ru-RU"/>
+        </w:rPr>
+        <w:t>стабільним</w:t>
+      </w:r>
+      <w:proofErr w:type="spellEnd"/>
+      <w:r>
+        <w:rPr>
+          <w:sz w:val="24"/>
+          <w:szCs w:val="24"/>
+          <w:lang w:val="ru-RU"/>
+        </w:rPr>
+        <w:t xml:space="preserve">, а </w:t>
+      </w:r>
+      <w:proofErr w:type="spellStart"/>
+      <w:r>
+        <w:rPr>
+          <w:sz w:val="24"/>
+          <w:szCs w:val="24"/>
+          <w:lang w:val="ru-RU"/>
+        </w:rPr>
+        <w:t>рідкісні</w:t>
+      </w:r>
+      <w:proofErr w:type="spellEnd"/>
+      <w:r>
+        <w:rPr>
+          <w:sz w:val="24"/>
+          <w:szCs w:val="24"/>
+          <w:lang w:val="ru-RU"/>
+        </w:rPr>
+        <w:t xml:space="preserve"> слова </w:t>
+      </w:r>
+      <w:proofErr w:type="spellStart"/>
+      <w:r>
+        <w:rPr>
+          <w:sz w:val="24"/>
+          <w:szCs w:val="24"/>
+          <w:lang w:val="ru-RU"/>
+        </w:rPr>
+        <w:t>можуть</w:t>
+      </w:r>
+      <w:proofErr w:type="spellEnd"/>
+      <w:r>
+        <w:rPr>
+          <w:sz w:val="24"/>
+          <w:szCs w:val="24"/>
+          <w:lang w:val="ru-RU"/>
+        </w:rPr>
+        <w:t xml:space="preserve"> </w:t>
+      </w:r>
+      <w:proofErr w:type="spellStart"/>
+      <w:r>
+        <w:rPr>
+          <w:sz w:val="24"/>
+          <w:szCs w:val="24"/>
+          <w:lang w:val="ru-RU"/>
+        </w:rPr>
+        <w:t>отримати</w:t>
+      </w:r>
+      <w:proofErr w:type="spellEnd"/>
+      <w:r>
+        <w:rPr>
+          <w:sz w:val="24"/>
+          <w:szCs w:val="24"/>
+          <w:lang w:val="ru-RU"/>
+        </w:rPr>
+        <w:t xml:space="preserve"> </w:t>
+      </w:r>
+      <w:proofErr w:type="spellStart"/>
+      <w:r>
+        <w:rPr>
+          <w:sz w:val="24"/>
+          <w:szCs w:val="24"/>
+          <w:lang w:val="ru-RU"/>
+        </w:rPr>
+        <w:t>завищену</w:t>
+      </w:r>
+      <w:proofErr w:type="spellEnd"/>
+      <w:r>
+        <w:rPr>
+          <w:sz w:val="24"/>
+          <w:szCs w:val="24"/>
+          <w:lang w:val="ru-RU"/>
+        </w:rPr>
+        <w:t xml:space="preserve"> вагу.</w:t>
       </w:r>
     </w:p>
     <w:sectPr>
-      <w:footerReference w:type="default" r:id="rId13"/>
+      <w:footerReference w:type="default" r:id="rId14"/>
       <w:pgSz w:w="11906" w:h="16838" w:code="9"/>
       <w:pgMar w:top="1134" w:right="1134" w:bottom="1134" w:left="1418" w:header="454" w:footer="454" w:gutter="0"/>
       <w:cols w:space="708"/>
@@ -4020,6 +7675,17 @@
     <w:uiPriority w:val="99"/>
     <w:rsid w:val="004736E2"/>
   </w:style>
+  <w:style w:type="character" w:styleId="af2">
+    <w:name w:val="Hyperlink"/>
+    <w:basedOn w:val="a0"/>
+    <w:uiPriority w:val="99"/>
+    <w:unhideWhenUsed/>
+    <w:rsid w:val="00E6176B"/>
+    <w:rPr>
+      <w:color w:val="467886" w:themeColor="hyperlink"/>
+      <w:u w:val="single"/>
+    </w:rPr>
+  </w:style>
 </w:styles>
 </file>
 
